--- a/MVC and IIS Setup For Windows Authentication.docx
+++ b/MVC and IIS Setup For Windows Authentication.docx
@@ -31,8 +31,6 @@
       <w:pPr>
         <w:pStyle w:val="ListParagraph"/>
       </w:pPr>
-      <w:bookmarkStart w:id="0" w:name="_GoBack"/>
-      <w:bookmarkEnd w:id="0"/>
     </w:p>
     <w:p>
       <w:pPr>
@@ -68,12 +66,14 @@
           <w:color w:val="C00000"/>
         </w:rPr>
       </w:pPr>
+      <w:bookmarkStart w:id="0" w:name="_GoBack"/>
       <w:r>
         <w:rPr>
           <w:color w:val="C00000"/>
         </w:rPr>
         <w:t>&lt;</w:t>
       </w:r>
+      <w:bookmarkEnd w:id="0"/>
       <w:proofErr w:type="spellStart"/>
       <w:r>
         <w:rPr>
@@ -179,168 +179,2478 @@
         <w:rPr>
           <w:color w:val="70AD47" w:themeColor="accent6"/>
         </w:rPr>
+        <w:t xml:space="preserve"> &lt;!-- Windows </w:t>
+      </w:r>
+      <w:proofErr w:type="spellStart"/>
+      <w:r>
+        <w:rPr>
+          <w:color w:val="70AD47" w:themeColor="accent6"/>
+        </w:rPr>
+        <w:t>Auth</w:t>
+      </w:r>
+      <w:proofErr w:type="spellEnd"/>
+      <w:r>
+        <w:rPr>
+          <w:color w:val="70AD47" w:themeColor="accent6"/>
+        </w:rPr>
+        <w:t xml:space="preserve"> – Comment this out for no </w:t>
+      </w:r>
+      <w:proofErr w:type="spellStart"/>
+      <w:r>
+        <w:rPr>
+          <w:color w:val="70AD47" w:themeColor="accent6"/>
+        </w:rPr>
+        <w:t>auth</w:t>
+      </w:r>
+      <w:proofErr w:type="spellEnd"/>
+      <w:r>
+        <w:rPr>
+          <w:color w:val="70AD47" w:themeColor="accent6"/>
+        </w:rPr>
+        <w:t xml:space="preserve"> --&gt;</w:t>
+      </w:r>
+    </w:p>
+    <w:p>
+      <w:pPr>
+        <w:spacing w:after="0"/>
+        <w:ind w:left="720"/>
+        <w:rPr>
+          <w:color w:val="C00000"/>
+        </w:rPr>
+      </w:pPr>
+      <w:r>
+        <w:rPr>
+          <w:color w:val="C00000"/>
+        </w:rPr>
+        <w:t xml:space="preserve">    &lt;authentication mode="Windows" /&gt;</w:t>
+      </w:r>
+    </w:p>
+    <w:p>
+      <w:pPr>
+        <w:spacing w:after="0"/>
+        <w:ind w:left="720"/>
+        <w:rPr>
+          <w:color w:val="C00000"/>
+        </w:rPr>
+      </w:pPr>
+      <w:r>
+        <w:rPr>
+          <w:color w:val="C00000"/>
+        </w:rPr>
+        <w:t xml:space="preserve">    &lt;authorization&gt;</w:t>
+      </w:r>
+    </w:p>
+    <w:p>
+      <w:pPr>
+        <w:spacing w:after="0"/>
+        <w:ind w:left="720"/>
+        <w:rPr>
+          <w:color w:val="C00000"/>
+        </w:rPr>
+      </w:pPr>
+      <w:r>
+        <w:rPr>
+          <w:color w:val="C00000"/>
+        </w:rPr>
+        <w:t xml:space="preserve">      &lt;deny users="?" /&gt;</w:t>
+      </w:r>
+    </w:p>
+    <w:p>
+      <w:pPr>
+        <w:spacing w:after="0"/>
+        <w:ind w:left="720"/>
+        <w:rPr>
+          <w:color w:val="C00000"/>
+        </w:rPr>
+      </w:pPr>
+      <w:r>
+        <w:rPr>
+          <w:color w:val="C00000"/>
+        </w:rPr>
+        <w:t xml:space="preserve">    &lt;/authorization&gt;</w:t>
+      </w:r>
+    </w:p>
+    <w:p>
+      <w:pPr>
+        <w:spacing w:after="0"/>
+        <w:ind w:left="720"/>
+        <w:rPr>
+          <w:color w:val="C00000"/>
+        </w:rPr>
+      </w:pPr>
+      <w:r>
+        <w:rPr>
+          <w:color w:val="C00000"/>
+        </w:rPr>
+        <w:t xml:space="preserve">     </w:t>
+      </w:r>
+      <w:r>
+        <w:rPr>
+          <w:color w:val="70AD47" w:themeColor="accent6"/>
+        </w:rPr>
+        <w:t xml:space="preserve">&lt;!-- End Windows </w:t>
+      </w:r>
+      <w:proofErr w:type="spellStart"/>
+      <w:r>
+        <w:rPr>
+          <w:color w:val="70AD47" w:themeColor="accent6"/>
+        </w:rPr>
+        <w:t>Auth</w:t>
+      </w:r>
+      <w:proofErr w:type="spellEnd"/>
+      <w:r>
+        <w:rPr>
+          <w:color w:val="70AD47" w:themeColor="accent6"/>
+        </w:rPr>
+        <w:t xml:space="preserve"> --&gt;</w:t>
+      </w:r>
+    </w:p>
+    <w:p>
+      <w:pPr>
+        <w:spacing w:after="0"/>
+        <w:ind w:left="720"/>
+        <w:rPr>
+          <w:color w:val="C00000"/>
+        </w:rPr>
+      </w:pPr>
+      <w:r>
+        <w:rPr>
+          <w:color w:val="C00000"/>
+        </w:rPr>
+        <w:t xml:space="preserve">  &lt;/</w:t>
+      </w:r>
+      <w:proofErr w:type="spellStart"/>
+      <w:r>
+        <w:rPr>
+          <w:color w:val="C00000"/>
+        </w:rPr>
+        <w:t>system.web</w:t>
+      </w:r>
+      <w:proofErr w:type="spellEnd"/>
+      <w:r>
+        <w:rPr>
+          <w:color w:val="C00000"/>
+        </w:rPr>
+        <w:t>&gt;</w:t>
+      </w:r>
+    </w:p>
+    <w:p/>
+    <w:p>
+      <w:r>
+        <w:tab/>
+        <w:t>Or for a sub folder:</w:t>
+      </w:r>
+    </w:p>
+    <w:p>
+      <w:pPr>
+        <w:autoSpaceDE w:val="0"/>
+        <w:autoSpaceDN w:val="0"/>
+        <w:adjustRightInd w:val="0"/>
+        <w:spacing w:after="0" w:line="240" w:lineRule="auto"/>
+        <w:ind w:left="720"/>
+        <w:rPr>
+          <w:rFonts w:ascii="Consolas" w:hAnsi="Consolas" w:cs="Consolas"/>
+          <w:color w:val="000000"/>
+          <w:sz w:val="19"/>
+          <w:szCs w:val="19"/>
+        </w:rPr>
+      </w:pPr>
+      <w:r>
+        <w:rPr>
+          <w:rFonts w:ascii="Consolas" w:hAnsi="Consolas" w:cs="Consolas"/>
+          <w:color w:val="0000FF"/>
+          <w:sz w:val="19"/>
+          <w:szCs w:val="19"/>
+        </w:rPr>
+        <w:t xml:space="preserve">  &lt;</w:t>
+      </w:r>
+      <w:proofErr w:type="spellStart"/>
+      <w:r>
+        <w:rPr>
+          <w:rFonts w:ascii="Consolas" w:hAnsi="Consolas" w:cs="Consolas"/>
+          <w:color w:val="A31515"/>
+          <w:sz w:val="19"/>
+          <w:szCs w:val="19"/>
+        </w:rPr>
+        <w:t>system.web</w:t>
+      </w:r>
+      <w:proofErr w:type="spellEnd"/>
+      <w:r>
+        <w:rPr>
+          <w:rFonts w:ascii="Consolas" w:hAnsi="Consolas" w:cs="Consolas"/>
+          <w:color w:val="0000FF"/>
+          <w:sz w:val="19"/>
+          <w:szCs w:val="19"/>
+        </w:rPr>
+        <w:t>&gt;</w:t>
+      </w:r>
+    </w:p>
+    <w:p>
+      <w:pPr>
+        <w:autoSpaceDE w:val="0"/>
+        <w:autoSpaceDN w:val="0"/>
+        <w:adjustRightInd w:val="0"/>
+        <w:spacing w:after="0" w:line="240" w:lineRule="auto"/>
+        <w:ind w:left="720"/>
+        <w:rPr>
+          <w:rFonts w:ascii="Consolas" w:hAnsi="Consolas" w:cs="Consolas"/>
+          <w:color w:val="000000"/>
+          <w:sz w:val="19"/>
+          <w:szCs w:val="19"/>
+        </w:rPr>
+      </w:pPr>
+      <w:r>
+        <w:rPr>
+          <w:rFonts w:ascii="Consolas" w:hAnsi="Consolas" w:cs="Consolas"/>
+          <w:color w:val="0000FF"/>
+          <w:sz w:val="19"/>
+          <w:szCs w:val="19"/>
+        </w:rPr>
+        <w:t xml:space="preserve">    &lt;</w:t>
+      </w:r>
+      <w:r>
+        <w:rPr>
+          <w:rFonts w:ascii="Consolas" w:hAnsi="Consolas" w:cs="Consolas"/>
+          <w:color w:val="A31515"/>
+          <w:sz w:val="19"/>
+          <w:szCs w:val="19"/>
+        </w:rPr>
+        <w:t>compilation</w:t>
+      </w:r>
+      <w:r>
+        <w:rPr>
+          <w:rFonts w:ascii="Consolas" w:hAnsi="Consolas" w:cs="Consolas"/>
+          <w:color w:val="0000FF"/>
+          <w:sz w:val="19"/>
+          <w:szCs w:val="19"/>
+        </w:rPr>
         <w:t xml:space="preserve"> </w:t>
       </w:r>
       <w:r>
         <w:rPr>
-          <w:color w:val="70AD47" w:themeColor="accent6"/>
-        </w:rPr>
-        <w:t xml:space="preserve">&lt;!-- Windows </w:t>
+          <w:rFonts w:ascii="Consolas" w:hAnsi="Consolas" w:cs="Consolas"/>
+          <w:color w:val="FF0000"/>
+          <w:sz w:val="19"/>
+          <w:szCs w:val="19"/>
+        </w:rPr>
+        <w:t>debug</w:t>
+      </w:r>
+      <w:r>
+        <w:rPr>
+          <w:rFonts w:ascii="Consolas" w:hAnsi="Consolas" w:cs="Consolas"/>
+          <w:color w:val="0000FF"/>
+          <w:sz w:val="19"/>
+          <w:szCs w:val="19"/>
+        </w:rPr>
+        <w:t>=</w:t>
+      </w:r>
+      <w:r>
+        <w:rPr>
+          <w:rFonts w:ascii="Consolas" w:hAnsi="Consolas" w:cs="Consolas"/>
+          <w:color w:val="000000"/>
+          <w:sz w:val="19"/>
+          <w:szCs w:val="19"/>
+        </w:rPr>
+        <w:t>"</w:t>
+      </w:r>
+      <w:r>
+        <w:rPr>
+          <w:rFonts w:ascii="Consolas" w:hAnsi="Consolas" w:cs="Consolas"/>
+          <w:color w:val="0000FF"/>
+          <w:sz w:val="19"/>
+          <w:szCs w:val="19"/>
+        </w:rPr>
+        <w:t>true</w:t>
+      </w:r>
+      <w:r>
+        <w:rPr>
+          <w:rFonts w:ascii="Consolas" w:hAnsi="Consolas" w:cs="Consolas"/>
+          <w:color w:val="000000"/>
+          <w:sz w:val="19"/>
+          <w:szCs w:val="19"/>
+        </w:rPr>
+        <w:t>"</w:t>
+      </w:r>
+      <w:r>
+        <w:rPr>
+          <w:rFonts w:ascii="Consolas" w:hAnsi="Consolas" w:cs="Consolas"/>
+          <w:color w:val="0000FF"/>
+          <w:sz w:val="19"/>
+          <w:szCs w:val="19"/>
+        </w:rPr>
+        <w:t xml:space="preserve"> </w:t>
       </w:r>
       <w:proofErr w:type="spellStart"/>
       <w:r>
         <w:rPr>
-          <w:color w:val="70AD47" w:themeColor="accent6"/>
-        </w:rPr>
-        <w:t>Auth</w:t>
+          <w:rFonts w:ascii="Consolas" w:hAnsi="Consolas" w:cs="Consolas"/>
+          <w:color w:val="FF0000"/>
+          <w:sz w:val="19"/>
+          <w:szCs w:val="19"/>
+        </w:rPr>
+        <w:t>targetFramework</w:t>
       </w:r>
       <w:proofErr w:type="spellEnd"/>
       <w:r>
         <w:rPr>
-          <w:color w:val="70AD47" w:themeColor="accent6"/>
-        </w:rPr>
-        <w:t xml:space="preserve"> – Comment this out for no </w:t>
+          <w:rFonts w:ascii="Consolas" w:hAnsi="Consolas" w:cs="Consolas"/>
+          <w:color w:val="0000FF"/>
+          <w:sz w:val="19"/>
+          <w:szCs w:val="19"/>
+        </w:rPr>
+        <w:t>=</w:t>
+      </w:r>
+      <w:r>
+        <w:rPr>
+          <w:rFonts w:ascii="Consolas" w:hAnsi="Consolas" w:cs="Consolas"/>
+          <w:color w:val="000000"/>
+          <w:sz w:val="19"/>
+          <w:szCs w:val="19"/>
+        </w:rPr>
+        <w:t>"</w:t>
+      </w:r>
+      <w:r>
+        <w:rPr>
+          <w:rFonts w:ascii="Consolas" w:hAnsi="Consolas" w:cs="Consolas"/>
+          <w:color w:val="0000FF"/>
+          <w:sz w:val="19"/>
+          <w:szCs w:val="19"/>
+        </w:rPr>
+        <w:t>4.6.1</w:t>
+      </w:r>
+      <w:r>
+        <w:rPr>
+          <w:rFonts w:ascii="Consolas" w:hAnsi="Consolas" w:cs="Consolas"/>
+          <w:color w:val="000000"/>
+          <w:sz w:val="19"/>
+          <w:szCs w:val="19"/>
+        </w:rPr>
+        <w:t>"</w:t>
+      </w:r>
+      <w:r>
+        <w:rPr>
+          <w:rFonts w:ascii="Consolas" w:hAnsi="Consolas" w:cs="Consolas"/>
+          <w:color w:val="0000FF"/>
+          <w:sz w:val="19"/>
+          <w:szCs w:val="19"/>
+        </w:rPr>
+        <w:t xml:space="preserve"> /&gt;</w:t>
+      </w:r>
+    </w:p>
+    <w:p>
+      <w:pPr>
+        <w:autoSpaceDE w:val="0"/>
+        <w:autoSpaceDN w:val="0"/>
+        <w:adjustRightInd w:val="0"/>
+        <w:spacing w:after="0" w:line="240" w:lineRule="auto"/>
+        <w:ind w:left="720"/>
+        <w:rPr>
+          <w:rFonts w:ascii="Consolas" w:hAnsi="Consolas" w:cs="Consolas"/>
+          <w:color w:val="000000"/>
+          <w:sz w:val="19"/>
+          <w:szCs w:val="19"/>
+        </w:rPr>
+      </w:pPr>
+      <w:r>
+        <w:rPr>
+          <w:rFonts w:ascii="Consolas" w:hAnsi="Consolas" w:cs="Consolas"/>
+          <w:color w:val="0000FF"/>
+          <w:sz w:val="19"/>
+          <w:szCs w:val="19"/>
+        </w:rPr>
+        <w:t xml:space="preserve">    &lt;</w:t>
       </w:r>
       <w:proofErr w:type="spellStart"/>
       <w:r>
         <w:rPr>
-          <w:color w:val="70AD47" w:themeColor="accent6"/>
-        </w:rPr>
-        <w:t>auth</w:t>
+          <w:rFonts w:ascii="Consolas" w:hAnsi="Consolas" w:cs="Consolas"/>
+          <w:color w:val="A31515"/>
+          <w:sz w:val="19"/>
+          <w:szCs w:val="19"/>
+        </w:rPr>
+        <w:t>httpRuntime</w:t>
       </w:r>
       <w:proofErr w:type="spellEnd"/>
       <w:r>
         <w:rPr>
-          <w:color w:val="70AD47" w:themeColor="accent6"/>
-        </w:rPr>
-        <w:t xml:space="preserve"> --&gt;</w:t>
-      </w:r>
-    </w:p>
-    <w:p>
-      <w:pPr>
-        <w:spacing w:after="0"/>
-        <w:ind w:left="720"/>
-        <w:rPr>
-          <w:color w:val="C00000"/>
-        </w:rPr>
-      </w:pPr>
-      <w:r>
-        <w:rPr>
-          <w:color w:val="C00000"/>
-        </w:rPr>
-        <w:t xml:space="preserve">    &lt;authentication mode="Windows" /&gt;</w:t>
-      </w:r>
-    </w:p>
-    <w:p>
-      <w:pPr>
-        <w:spacing w:after="0"/>
-        <w:ind w:left="720"/>
-        <w:rPr>
-          <w:color w:val="C00000"/>
-        </w:rPr>
-      </w:pPr>
-      <w:r>
-        <w:rPr>
-          <w:color w:val="C00000"/>
+          <w:rFonts w:ascii="Consolas" w:hAnsi="Consolas" w:cs="Consolas"/>
+          <w:color w:val="0000FF"/>
+          <w:sz w:val="19"/>
+          <w:szCs w:val="19"/>
+        </w:rPr>
+        <w:t xml:space="preserve"> </w:t>
+      </w:r>
+      <w:proofErr w:type="spellStart"/>
+      <w:r>
+        <w:rPr>
+          <w:rFonts w:ascii="Consolas" w:hAnsi="Consolas" w:cs="Consolas"/>
+          <w:color w:val="FF0000"/>
+          <w:sz w:val="19"/>
+          <w:szCs w:val="19"/>
+        </w:rPr>
+        <w:t>targetFramework</w:t>
+      </w:r>
+      <w:proofErr w:type="spellEnd"/>
+      <w:r>
+        <w:rPr>
+          <w:rFonts w:ascii="Consolas" w:hAnsi="Consolas" w:cs="Consolas"/>
+          <w:color w:val="0000FF"/>
+          <w:sz w:val="19"/>
+          <w:szCs w:val="19"/>
+        </w:rPr>
+        <w:t>=</w:t>
+      </w:r>
+      <w:r>
+        <w:rPr>
+          <w:rFonts w:ascii="Consolas" w:hAnsi="Consolas" w:cs="Consolas"/>
+          <w:color w:val="000000"/>
+          <w:sz w:val="19"/>
+          <w:szCs w:val="19"/>
+        </w:rPr>
+        <w:t>"</w:t>
+      </w:r>
+      <w:r>
+        <w:rPr>
+          <w:rFonts w:ascii="Consolas" w:hAnsi="Consolas" w:cs="Consolas"/>
+          <w:color w:val="0000FF"/>
+          <w:sz w:val="19"/>
+          <w:szCs w:val="19"/>
+        </w:rPr>
+        <w:t>4.6.1</w:t>
+      </w:r>
+      <w:r>
+        <w:rPr>
+          <w:rFonts w:ascii="Consolas" w:hAnsi="Consolas" w:cs="Consolas"/>
+          <w:color w:val="000000"/>
+          <w:sz w:val="19"/>
+          <w:szCs w:val="19"/>
+        </w:rPr>
+        <w:t>"</w:t>
+      </w:r>
+      <w:r>
+        <w:rPr>
+          <w:rFonts w:ascii="Consolas" w:hAnsi="Consolas" w:cs="Consolas"/>
+          <w:color w:val="0000FF"/>
+          <w:sz w:val="19"/>
+          <w:szCs w:val="19"/>
+        </w:rPr>
+        <w:t xml:space="preserve"> /&gt;</w:t>
+      </w:r>
+    </w:p>
+    <w:p>
+      <w:pPr>
+        <w:autoSpaceDE w:val="0"/>
+        <w:autoSpaceDN w:val="0"/>
+        <w:adjustRightInd w:val="0"/>
+        <w:spacing w:after="0" w:line="240" w:lineRule="auto"/>
+        <w:ind w:left="720"/>
+        <w:rPr>
+          <w:rFonts w:ascii="Consolas" w:hAnsi="Consolas" w:cs="Consolas"/>
+          <w:color w:val="000000"/>
+          <w:sz w:val="19"/>
+          <w:szCs w:val="19"/>
+        </w:rPr>
+      </w:pPr>
+      <w:r>
+        <w:rPr>
+          <w:rFonts w:ascii="Consolas" w:hAnsi="Consolas" w:cs="Consolas"/>
+          <w:color w:val="0000FF"/>
+          <w:sz w:val="19"/>
+          <w:szCs w:val="19"/>
+        </w:rPr>
+        <w:t xml:space="preserve">    &lt;!--</w:t>
+      </w:r>
+      <w:r>
+        <w:rPr>
+          <w:rFonts w:ascii="Consolas" w:hAnsi="Consolas" w:cs="Consolas"/>
+          <w:color w:val="008000"/>
+          <w:sz w:val="19"/>
+          <w:szCs w:val="19"/>
+        </w:rPr>
+        <w:t>&lt;authentication mode="Windows" /&gt;</w:t>
+      </w:r>
+    </w:p>
+    <w:p>
+      <w:pPr>
+        <w:autoSpaceDE w:val="0"/>
+        <w:autoSpaceDN w:val="0"/>
+        <w:adjustRightInd w:val="0"/>
+        <w:spacing w:after="0" w:line="240" w:lineRule="auto"/>
+        <w:ind w:left="720"/>
+        <w:rPr>
+          <w:rFonts w:ascii="Consolas" w:hAnsi="Consolas" w:cs="Consolas"/>
+          <w:color w:val="000000"/>
+          <w:sz w:val="19"/>
+          <w:szCs w:val="19"/>
+        </w:rPr>
+      </w:pPr>
+      <w:r>
+        <w:rPr>
+          <w:rFonts w:ascii="Consolas" w:hAnsi="Consolas" w:cs="Consolas"/>
+          <w:color w:val="008000"/>
+          <w:sz w:val="19"/>
+          <w:szCs w:val="19"/>
         </w:rPr>
         <w:t xml:space="preserve">    &lt;authorization&gt;</w:t>
       </w:r>
     </w:p>
     <w:p>
       <w:pPr>
-        <w:spacing w:after="0"/>
-        <w:ind w:left="720"/>
-        <w:rPr>
-          <w:color w:val="C00000"/>
-        </w:rPr>
-      </w:pPr>
-      <w:r>
-        <w:rPr>
-          <w:color w:val="C00000"/>
+        <w:autoSpaceDE w:val="0"/>
+        <w:autoSpaceDN w:val="0"/>
+        <w:adjustRightInd w:val="0"/>
+        <w:spacing w:after="0" w:line="240" w:lineRule="auto"/>
+        <w:ind w:left="720"/>
+        <w:rPr>
+          <w:rFonts w:ascii="Consolas" w:hAnsi="Consolas" w:cs="Consolas"/>
+          <w:color w:val="000000"/>
+          <w:sz w:val="19"/>
+          <w:szCs w:val="19"/>
+        </w:rPr>
+      </w:pPr>
+      <w:r>
+        <w:rPr>
+          <w:rFonts w:ascii="Consolas" w:hAnsi="Consolas" w:cs="Consolas"/>
+          <w:color w:val="008000"/>
+          <w:sz w:val="19"/>
+          <w:szCs w:val="19"/>
         </w:rPr>
         <w:t xml:space="preserve">      &lt;deny users="?" /&gt;</w:t>
       </w:r>
     </w:p>
     <w:p>
       <w:pPr>
-        <w:spacing w:after="0"/>
-        <w:ind w:left="720"/>
-        <w:rPr>
-          <w:color w:val="C00000"/>
-        </w:rPr>
-      </w:pPr>
-      <w:r>
-        <w:rPr>
-          <w:color w:val="C00000"/>
+        <w:autoSpaceDE w:val="0"/>
+        <w:autoSpaceDN w:val="0"/>
+        <w:adjustRightInd w:val="0"/>
+        <w:spacing w:after="0" w:line="240" w:lineRule="auto"/>
+        <w:ind w:left="720"/>
+        <w:rPr>
+          <w:rFonts w:ascii="Consolas" w:hAnsi="Consolas" w:cs="Consolas"/>
+          <w:color w:val="000000"/>
+          <w:sz w:val="19"/>
+          <w:szCs w:val="19"/>
+        </w:rPr>
+      </w:pPr>
+      <w:r>
+        <w:rPr>
+          <w:rFonts w:ascii="Consolas" w:hAnsi="Consolas" w:cs="Consolas"/>
+          <w:color w:val="008000"/>
+          <w:sz w:val="19"/>
+          <w:szCs w:val="19"/>
         </w:rPr>
         <w:t xml:space="preserve">    &lt;/authorization&gt;</w:t>
       </w:r>
-    </w:p>
-    <w:p>
-      <w:pPr>
-        <w:spacing w:after="0"/>
-        <w:ind w:left="720"/>
-        <w:rPr>
-          <w:color w:val="C00000"/>
-        </w:rPr>
-      </w:pPr>
-      <w:r>
-        <w:rPr>
-          <w:color w:val="C00000"/>
-        </w:rPr>
-        <w:t xml:space="preserve">     </w:t>
-      </w:r>
-      <w:r>
-        <w:rPr>
-          <w:color w:val="70AD47" w:themeColor="accent6"/>
-        </w:rPr>
-        <w:t xml:space="preserve">&lt;!-- End Windows </w:t>
+      <w:r>
+        <w:rPr>
+          <w:rFonts w:ascii="Consolas" w:hAnsi="Consolas" w:cs="Consolas"/>
+          <w:color w:val="0000FF"/>
+          <w:sz w:val="19"/>
+          <w:szCs w:val="19"/>
+        </w:rPr>
+        <w:t>--&gt;</w:t>
+      </w:r>
+    </w:p>
+    <w:p>
+      <w:pPr>
+        <w:autoSpaceDE w:val="0"/>
+        <w:autoSpaceDN w:val="0"/>
+        <w:adjustRightInd w:val="0"/>
+        <w:spacing w:after="0" w:line="240" w:lineRule="auto"/>
+        <w:ind w:left="720"/>
+        <w:rPr>
+          <w:rFonts w:ascii="Consolas" w:hAnsi="Consolas" w:cs="Consolas"/>
+          <w:color w:val="000000"/>
+          <w:sz w:val="19"/>
+          <w:szCs w:val="19"/>
+        </w:rPr>
+      </w:pPr>
+    </w:p>
+    <w:p>
+      <w:pPr>
+        <w:autoSpaceDE w:val="0"/>
+        <w:autoSpaceDN w:val="0"/>
+        <w:adjustRightInd w:val="0"/>
+        <w:spacing w:after="0" w:line="240" w:lineRule="auto"/>
+        <w:ind w:left="720"/>
+        <w:rPr>
+          <w:rFonts w:ascii="Consolas" w:hAnsi="Consolas" w:cs="Consolas"/>
+          <w:color w:val="000000"/>
+          <w:sz w:val="19"/>
+          <w:szCs w:val="19"/>
+        </w:rPr>
+      </w:pPr>
+      <w:r>
+        <w:rPr>
+          <w:rFonts w:ascii="Consolas" w:hAnsi="Consolas" w:cs="Consolas"/>
+          <w:color w:val="0000FF"/>
+          <w:sz w:val="19"/>
+          <w:szCs w:val="19"/>
+        </w:rPr>
+        <w:tab/>
+      </w:r>
+      <w:r>
+        <w:rPr>
+          <w:rFonts w:ascii="Consolas" w:hAnsi="Consolas" w:cs="Consolas"/>
+          <w:color w:val="0000FF"/>
+          <w:sz w:val="19"/>
+          <w:szCs w:val="19"/>
+        </w:rPr>
+        <w:tab/>
+        <w:t>&lt;</w:t>
+      </w:r>
+      <w:r>
+        <w:rPr>
+          <w:rFonts w:ascii="Consolas" w:hAnsi="Consolas" w:cs="Consolas"/>
+          <w:color w:val="A31515"/>
+          <w:sz w:val="19"/>
+          <w:szCs w:val="19"/>
+        </w:rPr>
+        <w:t>authentication</w:t>
+      </w:r>
+      <w:r>
+        <w:rPr>
+          <w:rFonts w:ascii="Consolas" w:hAnsi="Consolas" w:cs="Consolas"/>
+          <w:color w:val="0000FF"/>
+          <w:sz w:val="19"/>
+          <w:szCs w:val="19"/>
+        </w:rPr>
+        <w:t xml:space="preserve"> </w:t>
+      </w:r>
+      <w:r>
+        <w:rPr>
+          <w:rFonts w:ascii="Consolas" w:hAnsi="Consolas" w:cs="Consolas"/>
+          <w:color w:val="FF0000"/>
+          <w:sz w:val="19"/>
+          <w:szCs w:val="19"/>
+        </w:rPr>
+        <w:t>mode</w:t>
+      </w:r>
+      <w:r>
+        <w:rPr>
+          <w:rFonts w:ascii="Consolas" w:hAnsi="Consolas" w:cs="Consolas"/>
+          <w:color w:val="0000FF"/>
+          <w:sz w:val="19"/>
+          <w:szCs w:val="19"/>
+        </w:rPr>
+        <w:t>=</w:t>
+      </w:r>
+      <w:r>
+        <w:rPr>
+          <w:rFonts w:ascii="Consolas" w:hAnsi="Consolas" w:cs="Consolas"/>
+          <w:color w:val="000000"/>
+          <w:sz w:val="19"/>
+          <w:szCs w:val="19"/>
+        </w:rPr>
+        <w:t>"</w:t>
+      </w:r>
+      <w:r>
+        <w:rPr>
+          <w:rFonts w:ascii="Consolas" w:hAnsi="Consolas" w:cs="Consolas"/>
+          <w:color w:val="0000FF"/>
+          <w:sz w:val="19"/>
+          <w:szCs w:val="19"/>
+        </w:rPr>
+        <w:t>Windows</w:t>
+      </w:r>
+      <w:r>
+        <w:rPr>
+          <w:rFonts w:ascii="Consolas" w:hAnsi="Consolas" w:cs="Consolas"/>
+          <w:color w:val="000000"/>
+          <w:sz w:val="19"/>
+          <w:szCs w:val="19"/>
+        </w:rPr>
+        <w:t>"</w:t>
+      </w:r>
+      <w:r>
+        <w:rPr>
+          <w:rFonts w:ascii="Consolas" w:hAnsi="Consolas" w:cs="Consolas"/>
+          <w:color w:val="0000FF"/>
+          <w:sz w:val="19"/>
+          <w:szCs w:val="19"/>
+        </w:rPr>
+        <w:t>/&gt;</w:t>
+      </w:r>
+    </w:p>
+    <w:p>
+      <w:pPr>
+        <w:autoSpaceDE w:val="0"/>
+        <w:autoSpaceDN w:val="0"/>
+        <w:adjustRightInd w:val="0"/>
+        <w:spacing w:after="0" w:line="240" w:lineRule="auto"/>
+        <w:ind w:left="720"/>
+        <w:rPr>
+          <w:rFonts w:ascii="Consolas" w:hAnsi="Consolas" w:cs="Consolas"/>
+          <w:color w:val="000000"/>
+          <w:sz w:val="19"/>
+          <w:szCs w:val="19"/>
+        </w:rPr>
+      </w:pPr>
+      <w:r>
+        <w:rPr>
+          <w:rFonts w:ascii="Consolas" w:hAnsi="Consolas" w:cs="Consolas"/>
+          <w:color w:val="0000FF"/>
+          <w:sz w:val="19"/>
+          <w:szCs w:val="19"/>
+        </w:rPr>
+        <w:tab/>
+      </w:r>
+      <w:r>
+        <w:rPr>
+          <w:rFonts w:ascii="Consolas" w:hAnsi="Consolas" w:cs="Consolas"/>
+          <w:color w:val="0000FF"/>
+          <w:sz w:val="19"/>
+          <w:szCs w:val="19"/>
+        </w:rPr>
+        <w:tab/>
+        <w:t>&lt;</w:t>
+      </w:r>
+      <w:r>
+        <w:rPr>
+          <w:rFonts w:ascii="Consolas" w:hAnsi="Consolas" w:cs="Consolas"/>
+          <w:color w:val="A31515"/>
+          <w:sz w:val="19"/>
+          <w:szCs w:val="19"/>
+        </w:rPr>
+        <w:t>authorization</w:t>
+      </w:r>
+      <w:r>
+        <w:rPr>
+          <w:rFonts w:ascii="Consolas" w:hAnsi="Consolas" w:cs="Consolas"/>
+          <w:color w:val="0000FF"/>
+          <w:sz w:val="19"/>
+          <w:szCs w:val="19"/>
+        </w:rPr>
+        <w:t>&gt;</w:t>
+      </w:r>
+    </w:p>
+    <w:p>
+      <w:pPr>
+        <w:autoSpaceDE w:val="0"/>
+        <w:autoSpaceDN w:val="0"/>
+        <w:adjustRightInd w:val="0"/>
+        <w:spacing w:after="0" w:line="240" w:lineRule="auto"/>
+        <w:ind w:left="720"/>
+        <w:rPr>
+          <w:rFonts w:ascii="Consolas" w:hAnsi="Consolas" w:cs="Consolas"/>
+          <w:color w:val="000000"/>
+          <w:sz w:val="19"/>
+          <w:szCs w:val="19"/>
+        </w:rPr>
+      </w:pPr>
+      <w:r>
+        <w:rPr>
+          <w:rFonts w:ascii="Consolas" w:hAnsi="Consolas" w:cs="Consolas"/>
+          <w:color w:val="0000FF"/>
+          <w:sz w:val="19"/>
+          <w:szCs w:val="19"/>
+        </w:rPr>
+        <w:tab/>
+      </w:r>
+      <w:r>
+        <w:rPr>
+          <w:rFonts w:ascii="Consolas" w:hAnsi="Consolas" w:cs="Consolas"/>
+          <w:color w:val="0000FF"/>
+          <w:sz w:val="19"/>
+          <w:szCs w:val="19"/>
+        </w:rPr>
+        <w:tab/>
+      </w:r>
+      <w:r>
+        <w:rPr>
+          <w:rFonts w:ascii="Consolas" w:hAnsi="Consolas" w:cs="Consolas"/>
+          <w:color w:val="0000FF"/>
+          <w:sz w:val="19"/>
+          <w:szCs w:val="19"/>
+        </w:rPr>
+        <w:tab/>
+        <w:t>&lt;</w:t>
+      </w:r>
+      <w:r>
+        <w:rPr>
+          <w:rFonts w:ascii="Consolas" w:hAnsi="Consolas" w:cs="Consolas"/>
+          <w:color w:val="A31515"/>
+          <w:sz w:val="19"/>
+          <w:szCs w:val="19"/>
+        </w:rPr>
+        <w:t>allow</w:t>
+      </w:r>
+      <w:r>
+        <w:rPr>
+          <w:rFonts w:ascii="Consolas" w:hAnsi="Consolas" w:cs="Consolas"/>
+          <w:color w:val="0000FF"/>
+          <w:sz w:val="19"/>
+          <w:szCs w:val="19"/>
+        </w:rPr>
+        <w:t xml:space="preserve"> </w:t>
+      </w:r>
+      <w:r>
+        <w:rPr>
+          <w:rFonts w:ascii="Consolas" w:hAnsi="Consolas" w:cs="Consolas"/>
+          <w:color w:val="FF0000"/>
+          <w:sz w:val="19"/>
+          <w:szCs w:val="19"/>
+        </w:rPr>
+        <w:t>users</w:t>
+      </w:r>
+      <w:r>
+        <w:rPr>
+          <w:rFonts w:ascii="Consolas" w:hAnsi="Consolas" w:cs="Consolas"/>
+          <w:color w:val="0000FF"/>
+          <w:sz w:val="19"/>
+          <w:szCs w:val="19"/>
+        </w:rPr>
+        <w:t>=</w:t>
+      </w:r>
+      <w:r>
+        <w:rPr>
+          <w:rFonts w:ascii="Consolas" w:hAnsi="Consolas" w:cs="Consolas"/>
+          <w:color w:val="000000"/>
+          <w:sz w:val="19"/>
+          <w:szCs w:val="19"/>
+        </w:rPr>
+        <w:t>"</w:t>
+      </w:r>
+      <w:r>
+        <w:rPr>
+          <w:rFonts w:ascii="Consolas" w:hAnsi="Consolas" w:cs="Consolas"/>
+          <w:color w:val="0000FF"/>
+          <w:sz w:val="19"/>
+          <w:szCs w:val="19"/>
+        </w:rPr>
+        <w:t>*</w:t>
+      </w:r>
+      <w:r>
+        <w:rPr>
+          <w:rFonts w:ascii="Consolas" w:hAnsi="Consolas" w:cs="Consolas"/>
+          <w:color w:val="000000"/>
+          <w:sz w:val="19"/>
+          <w:szCs w:val="19"/>
+        </w:rPr>
+        <w:t>"</w:t>
+      </w:r>
+      <w:r>
+        <w:rPr>
+          <w:rFonts w:ascii="Consolas" w:hAnsi="Consolas" w:cs="Consolas"/>
+          <w:color w:val="0000FF"/>
+          <w:sz w:val="19"/>
+          <w:szCs w:val="19"/>
+        </w:rPr>
+        <w:t>/&gt;</w:t>
+      </w:r>
+    </w:p>
+    <w:p>
+      <w:pPr>
+        <w:autoSpaceDE w:val="0"/>
+        <w:autoSpaceDN w:val="0"/>
+        <w:adjustRightInd w:val="0"/>
+        <w:spacing w:after="0" w:line="240" w:lineRule="auto"/>
+        <w:ind w:left="720"/>
+        <w:rPr>
+          <w:rFonts w:ascii="Consolas" w:hAnsi="Consolas" w:cs="Consolas"/>
+          <w:color w:val="000000"/>
+          <w:sz w:val="19"/>
+          <w:szCs w:val="19"/>
+        </w:rPr>
+      </w:pPr>
+      <w:r>
+        <w:rPr>
+          <w:rFonts w:ascii="Consolas" w:hAnsi="Consolas" w:cs="Consolas"/>
+          <w:color w:val="0000FF"/>
+          <w:sz w:val="19"/>
+          <w:szCs w:val="19"/>
+        </w:rPr>
+        <w:tab/>
+      </w:r>
+      <w:r>
+        <w:rPr>
+          <w:rFonts w:ascii="Consolas" w:hAnsi="Consolas" w:cs="Consolas"/>
+          <w:color w:val="0000FF"/>
+          <w:sz w:val="19"/>
+          <w:szCs w:val="19"/>
+        </w:rPr>
+        <w:tab/>
+        <w:t>&lt;/</w:t>
+      </w:r>
+      <w:r>
+        <w:rPr>
+          <w:rFonts w:ascii="Consolas" w:hAnsi="Consolas" w:cs="Consolas"/>
+          <w:color w:val="A31515"/>
+          <w:sz w:val="19"/>
+          <w:szCs w:val="19"/>
+        </w:rPr>
+        <w:t>authorization</w:t>
+      </w:r>
+      <w:r>
+        <w:rPr>
+          <w:rFonts w:ascii="Consolas" w:hAnsi="Consolas" w:cs="Consolas"/>
+          <w:color w:val="0000FF"/>
+          <w:sz w:val="19"/>
+          <w:szCs w:val="19"/>
+        </w:rPr>
+        <w:t>&gt;</w:t>
+      </w:r>
+    </w:p>
+    <w:p>
+      <w:pPr>
+        <w:autoSpaceDE w:val="0"/>
+        <w:autoSpaceDN w:val="0"/>
+        <w:adjustRightInd w:val="0"/>
+        <w:spacing w:after="0" w:line="240" w:lineRule="auto"/>
+        <w:ind w:left="720"/>
+        <w:rPr>
+          <w:rFonts w:ascii="Consolas" w:hAnsi="Consolas" w:cs="Consolas"/>
+          <w:color w:val="000000"/>
+          <w:sz w:val="19"/>
+          <w:szCs w:val="19"/>
+        </w:rPr>
+      </w:pPr>
+    </w:p>
+    <w:p>
+      <w:pPr>
+        <w:autoSpaceDE w:val="0"/>
+        <w:autoSpaceDN w:val="0"/>
+        <w:adjustRightInd w:val="0"/>
+        <w:spacing w:after="0" w:line="240" w:lineRule="auto"/>
+        <w:ind w:left="720"/>
+        <w:rPr>
+          <w:rFonts w:ascii="Consolas" w:hAnsi="Consolas" w:cs="Consolas"/>
+          <w:color w:val="000000"/>
+          <w:sz w:val="19"/>
+          <w:szCs w:val="19"/>
+        </w:rPr>
+      </w:pPr>
+      <w:r>
+        <w:rPr>
+          <w:rFonts w:ascii="Consolas" w:hAnsi="Consolas" w:cs="Consolas"/>
+          <w:color w:val="0000FF"/>
+          <w:sz w:val="19"/>
+          <w:szCs w:val="19"/>
+        </w:rPr>
+        <w:tab/>
+      </w:r>
+      <w:r>
+        <w:rPr>
+          <w:rFonts w:ascii="Consolas" w:hAnsi="Consolas" w:cs="Consolas"/>
+          <w:color w:val="0000FF"/>
+          <w:sz w:val="19"/>
+          <w:szCs w:val="19"/>
+        </w:rPr>
+        <w:tab/>
+        <w:t>&lt;</w:t>
       </w:r>
       <w:proofErr w:type="spellStart"/>
       <w:r>
         <w:rPr>
-          <w:color w:val="70AD47" w:themeColor="accent6"/>
-        </w:rPr>
-        <w:t>Auth</w:t>
+          <w:rFonts w:ascii="Consolas" w:hAnsi="Consolas" w:cs="Consolas"/>
+          <w:color w:val="A31515"/>
+          <w:sz w:val="19"/>
+          <w:szCs w:val="19"/>
+        </w:rPr>
+        <w:t>customErrors</w:t>
       </w:r>
       <w:proofErr w:type="spellEnd"/>
       <w:r>
         <w:rPr>
-          <w:color w:val="70AD47" w:themeColor="accent6"/>
-        </w:rPr>
-        <w:t xml:space="preserve"> --&gt;</w:t>
-      </w:r>
-    </w:p>
-    <w:p>
-      <w:pPr>
-        <w:spacing w:after="0"/>
-        <w:ind w:left="720"/>
-        <w:rPr>
-          <w:color w:val="C00000"/>
-        </w:rPr>
-      </w:pPr>
-      <w:r>
-        <w:rPr>
-          <w:color w:val="C00000"/>
-        </w:rPr>
-        <w:t xml:space="preserve">  &lt;/</w:t>
+          <w:rFonts w:ascii="Consolas" w:hAnsi="Consolas" w:cs="Consolas"/>
+          <w:color w:val="0000FF"/>
+          <w:sz w:val="19"/>
+          <w:szCs w:val="19"/>
+        </w:rPr>
+        <w:t xml:space="preserve"> </w:t>
+      </w:r>
+      <w:r>
+        <w:rPr>
+          <w:rFonts w:ascii="Consolas" w:hAnsi="Consolas" w:cs="Consolas"/>
+          <w:color w:val="FF0000"/>
+          <w:sz w:val="19"/>
+          <w:szCs w:val="19"/>
+        </w:rPr>
+        <w:t>mode</w:t>
+      </w:r>
+      <w:r>
+        <w:rPr>
+          <w:rFonts w:ascii="Consolas" w:hAnsi="Consolas" w:cs="Consolas"/>
+          <w:color w:val="0000FF"/>
+          <w:sz w:val="19"/>
+          <w:szCs w:val="19"/>
+        </w:rPr>
+        <w:t>=</w:t>
+      </w:r>
+      <w:r>
+        <w:rPr>
+          <w:rFonts w:ascii="Consolas" w:hAnsi="Consolas" w:cs="Consolas"/>
+          <w:color w:val="000000"/>
+          <w:sz w:val="19"/>
+          <w:szCs w:val="19"/>
+        </w:rPr>
+        <w:t>"</w:t>
+      </w:r>
+      <w:r>
+        <w:rPr>
+          <w:rFonts w:ascii="Consolas" w:hAnsi="Consolas" w:cs="Consolas"/>
+          <w:color w:val="0000FF"/>
+          <w:sz w:val="19"/>
+          <w:szCs w:val="19"/>
+        </w:rPr>
+        <w:t>On</w:t>
+      </w:r>
+      <w:r>
+        <w:rPr>
+          <w:rFonts w:ascii="Consolas" w:hAnsi="Consolas" w:cs="Consolas"/>
+          <w:color w:val="000000"/>
+          <w:sz w:val="19"/>
+          <w:szCs w:val="19"/>
+        </w:rPr>
+        <w:t>"</w:t>
+      </w:r>
+      <w:r>
+        <w:rPr>
+          <w:rFonts w:ascii="Consolas" w:hAnsi="Consolas" w:cs="Consolas"/>
+          <w:color w:val="0000FF"/>
+          <w:sz w:val="19"/>
+          <w:szCs w:val="19"/>
+        </w:rPr>
+        <w:t xml:space="preserve"> </w:t>
       </w:r>
       <w:proofErr w:type="spellStart"/>
       <w:r>
         <w:rPr>
-          <w:color w:val="C00000"/>
+          <w:rFonts w:ascii="Consolas" w:hAnsi="Consolas" w:cs="Consolas"/>
+          <w:color w:val="FF0000"/>
+          <w:sz w:val="19"/>
+          <w:szCs w:val="19"/>
+        </w:rPr>
+        <w:t>defaultRedirect</w:t>
+      </w:r>
+      <w:proofErr w:type="spellEnd"/>
+      <w:r>
+        <w:rPr>
+          <w:rFonts w:ascii="Consolas" w:hAnsi="Consolas" w:cs="Consolas"/>
+          <w:color w:val="0000FF"/>
+          <w:sz w:val="19"/>
+          <w:szCs w:val="19"/>
+        </w:rPr>
+        <w:t>=</w:t>
+      </w:r>
+      <w:r>
+        <w:rPr>
+          <w:rFonts w:ascii="Consolas" w:hAnsi="Consolas" w:cs="Consolas"/>
+          <w:color w:val="000000"/>
+          <w:sz w:val="19"/>
+          <w:szCs w:val="19"/>
+        </w:rPr>
+        <w:t>"</w:t>
+      </w:r>
+      <w:r>
+        <w:rPr>
+          <w:rFonts w:ascii="Consolas" w:hAnsi="Consolas" w:cs="Consolas"/>
+          <w:color w:val="0000FF"/>
+          <w:sz w:val="19"/>
+          <w:szCs w:val="19"/>
+        </w:rPr>
+        <w:t>/Home</w:t>
+      </w:r>
+      <w:r>
+        <w:rPr>
+          <w:rFonts w:ascii="Consolas" w:hAnsi="Consolas" w:cs="Consolas"/>
+          <w:color w:val="000000"/>
+          <w:sz w:val="19"/>
+          <w:szCs w:val="19"/>
+        </w:rPr>
+        <w:t>"</w:t>
+      </w:r>
+      <w:r>
+        <w:rPr>
+          <w:rFonts w:ascii="Consolas" w:hAnsi="Consolas" w:cs="Consolas"/>
+          <w:color w:val="0000FF"/>
+          <w:sz w:val="19"/>
+          <w:szCs w:val="19"/>
+        </w:rPr>
+        <w:t xml:space="preserve"> </w:t>
+      </w:r>
+      <w:proofErr w:type="spellStart"/>
+      <w:r>
+        <w:rPr>
+          <w:rFonts w:ascii="Consolas" w:hAnsi="Consolas" w:cs="Consolas"/>
+          <w:color w:val="FF0000"/>
+          <w:sz w:val="19"/>
+          <w:szCs w:val="19"/>
+        </w:rPr>
+        <w:t>redirectMode</w:t>
+      </w:r>
+      <w:proofErr w:type="spellEnd"/>
+      <w:r>
+        <w:rPr>
+          <w:rFonts w:ascii="Consolas" w:hAnsi="Consolas" w:cs="Consolas"/>
+          <w:color w:val="0000FF"/>
+          <w:sz w:val="19"/>
+          <w:szCs w:val="19"/>
+        </w:rPr>
+        <w:t>=</w:t>
+      </w:r>
+      <w:r>
+        <w:rPr>
+          <w:rFonts w:ascii="Consolas" w:hAnsi="Consolas" w:cs="Consolas"/>
+          <w:color w:val="000000"/>
+          <w:sz w:val="19"/>
+          <w:szCs w:val="19"/>
+        </w:rPr>
+        <w:t>"</w:t>
+      </w:r>
+      <w:proofErr w:type="spellStart"/>
+      <w:r>
+        <w:rPr>
+          <w:rFonts w:ascii="Consolas" w:hAnsi="Consolas" w:cs="Consolas"/>
+          <w:color w:val="0000FF"/>
+          <w:sz w:val="19"/>
+          <w:szCs w:val="19"/>
+        </w:rPr>
+        <w:t>ResponseRewrite</w:t>
+      </w:r>
+      <w:proofErr w:type="spellEnd"/>
+      <w:r>
+        <w:rPr>
+          <w:rFonts w:ascii="Consolas" w:hAnsi="Consolas" w:cs="Consolas"/>
+          <w:color w:val="000000"/>
+          <w:sz w:val="19"/>
+          <w:szCs w:val="19"/>
+        </w:rPr>
+        <w:t>"</w:t>
+      </w:r>
+      <w:r>
+        <w:rPr>
+          <w:rFonts w:ascii="Consolas" w:hAnsi="Consolas" w:cs="Consolas"/>
+          <w:color w:val="0000FF"/>
+          <w:sz w:val="19"/>
+          <w:szCs w:val="19"/>
+        </w:rPr>
+        <w:t>&gt;</w:t>
+      </w:r>
+    </w:p>
+    <w:p>
+      <w:pPr>
+        <w:autoSpaceDE w:val="0"/>
+        <w:autoSpaceDN w:val="0"/>
+        <w:adjustRightInd w:val="0"/>
+        <w:spacing w:after="0" w:line="240" w:lineRule="auto"/>
+        <w:ind w:left="720"/>
+        <w:rPr>
+          <w:rFonts w:ascii="Consolas" w:hAnsi="Consolas" w:cs="Consolas"/>
+          <w:color w:val="000000"/>
+          <w:sz w:val="19"/>
+          <w:szCs w:val="19"/>
+        </w:rPr>
+      </w:pPr>
+      <w:r>
+        <w:rPr>
+          <w:rFonts w:ascii="Consolas" w:hAnsi="Consolas" w:cs="Consolas"/>
+          <w:color w:val="0000FF"/>
+          <w:sz w:val="19"/>
+          <w:szCs w:val="19"/>
+        </w:rPr>
+        <w:tab/>
+      </w:r>
+      <w:r>
+        <w:rPr>
+          <w:rFonts w:ascii="Consolas" w:hAnsi="Consolas" w:cs="Consolas"/>
+          <w:color w:val="0000FF"/>
+          <w:sz w:val="19"/>
+          <w:szCs w:val="19"/>
+        </w:rPr>
+        <w:tab/>
+      </w:r>
+      <w:r>
+        <w:rPr>
+          <w:rFonts w:ascii="Consolas" w:hAnsi="Consolas" w:cs="Consolas"/>
+          <w:color w:val="0000FF"/>
+          <w:sz w:val="19"/>
+          <w:szCs w:val="19"/>
+        </w:rPr>
+        <w:tab/>
+        <w:t>&lt;</w:t>
+      </w:r>
+      <w:r>
+        <w:rPr>
+          <w:rFonts w:ascii="Consolas" w:hAnsi="Consolas" w:cs="Consolas"/>
+          <w:color w:val="A31515"/>
+          <w:sz w:val="19"/>
+          <w:szCs w:val="19"/>
+        </w:rPr>
+        <w:t>error</w:t>
+      </w:r>
+      <w:r>
+        <w:rPr>
+          <w:rFonts w:ascii="Consolas" w:hAnsi="Consolas" w:cs="Consolas"/>
+          <w:color w:val="0000FF"/>
+          <w:sz w:val="19"/>
+          <w:szCs w:val="19"/>
+        </w:rPr>
+        <w:t xml:space="preserve"> </w:t>
+      </w:r>
+      <w:proofErr w:type="spellStart"/>
+      <w:r>
+        <w:rPr>
+          <w:rFonts w:ascii="Consolas" w:hAnsi="Consolas" w:cs="Consolas"/>
+          <w:color w:val="FF0000"/>
+          <w:sz w:val="19"/>
+          <w:szCs w:val="19"/>
+        </w:rPr>
+        <w:t>statusCode</w:t>
+      </w:r>
+      <w:proofErr w:type="spellEnd"/>
+      <w:r>
+        <w:rPr>
+          <w:rFonts w:ascii="Consolas" w:hAnsi="Consolas" w:cs="Consolas"/>
+          <w:color w:val="0000FF"/>
+          <w:sz w:val="19"/>
+          <w:szCs w:val="19"/>
+        </w:rPr>
+        <w:t>=</w:t>
+      </w:r>
+      <w:r>
+        <w:rPr>
+          <w:rFonts w:ascii="Consolas" w:hAnsi="Consolas" w:cs="Consolas"/>
+          <w:color w:val="000000"/>
+          <w:sz w:val="19"/>
+          <w:szCs w:val="19"/>
+        </w:rPr>
+        <w:t>"</w:t>
+      </w:r>
+      <w:r>
+        <w:rPr>
+          <w:rFonts w:ascii="Consolas" w:hAnsi="Consolas" w:cs="Consolas"/>
+          <w:color w:val="0000FF"/>
+          <w:sz w:val="19"/>
+          <w:szCs w:val="19"/>
+        </w:rPr>
+        <w:t>401</w:t>
+      </w:r>
+      <w:r>
+        <w:rPr>
+          <w:rFonts w:ascii="Consolas" w:hAnsi="Consolas" w:cs="Consolas"/>
+          <w:color w:val="000000"/>
+          <w:sz w:val="19"/>
+          <w:szCs w:val="19"/>
+        </w:rPr>
+        <w:t>"</w:t>
+      </w:r>
+      <w:r>
+        <w:rPr>
+          <w:rFonts w:ascii="Consolas" w:hAnsi="Consolas" w:cs="Consolas"/>
+          <w:color w:val="0000FF"/>
+          <w:sz w:val="19"/>
+          <w:szCs w:val="19"/>
+        </w:rPr>
+        <w:t xml:space="preserve"> </w:t>
+      </w:r>
+      <w:r>
+        <w:rPr>
+          <w:rFonts w:ascii="Consolas" w:hAnsi="Consolas" w:cs="Consolas"/>
+          <w:color w:val="FF0000"/>
+          <w:sz w:val="19"/>
+          <w:szCs w:val="19"/>
+        </w:rPr>
+        <w:t>redirect</w:t>
+      </w:r>
+      <w:r>
+        <w:rPr>
+          <w:rFonts w:ascii="Consolas" w:hAnsi="Consolas" w:cs="Consolas"/>
+          <w:color w:val="0000FF"/>
+          <w:sz w:val="19"/>
+          <w:szCs w:val="19"/>
+        </w:rPr>
+        <w:t>=</w:t>
+      </w:r>
+      <w:r>
+        <w:rPr>
+          <w:rFonts w:ascii="Consolas" w:hAnsi="Consolas" w:cs="Consolas"/>
+          <w:color w:val="000000"/>
+          <w:sz w:val="19"/>
+          <w:szCs w:val="19"/>
+        </w:rPr>
+        <w:t>"</w:t>
+      </w:r>
+      <w:r>
+        <w:rPr>
+          <w:rFonts w:ascii="Consolas" w:hAnsi="Consolas" w:cs="Consolas"/>
+          <w:color w:val="0000FF"/>
+          <w:sz w:val="19"/>
+          <w:szCs w:val="19"/>
+        </w:rPr>
+        <w:t>/Home</w:t>
+      </w:r>
+      <w:r>
+        <w:rPr>
+          <w:rFonts w:ascii="Consolas" w:hAnsi="Consolas" w:cs="Consolas"/>
+          <w:color w:val="000000"/>
+          <w:sz w:val="19"/>
+          <w:szCs w:val="19"/>
+        </w:rPr>
+        <w:t>"</w:t>
+      </w:r>
+      <w:r>
+        <w:rPr>
+          <w:rFonts w:ascii="Consolas" w:hAnsi="Consolas" w:cs="Consolas"/>
+          <w:color w:val="0000FF"/>
+          <w:sz w:val="19"/>
+          <w:szCs w:val="19"/>
+        </w:rPr>
+        <w:t xml:space="preserve"> /&gt;</w:t>
+      </w:r>
+    </w:p>
+    <w:p>
+      <w:pPr>
+        <w:autoSpaceDE w:val="0"/>
+        <w:autoSpaceDN w:val="0"/>
+        <w:adjustRightInd w:val="0"/>
+        <w:spacing w:after="0" w:line="240" w:lineRule="auto"/>
+        <w:ind w:left="720"/>
+        <w:rPr>
+          <w:rFonts w:ascii="Consolas" w:hAnsi="Consolas" w:cs="Consolas"/>
+          <w:color w:val="000000"/>
+          <w:sz w:val="19"/>
+          <w:szCs w:val="19"/>
+        </w:rPr>
+      </w:pPr>
+      <w:r>
+        <w:rPr>
+          <w:rFonts w:ascii="Consolas" w:hAnsi="Consolas" w:cs="Consolas"/>
+          <w:color w:val="0000FF"/>
+          <w:sz w:val="19"/>
+          <w:szCs w:val="19"/>
+        </w:rPr>
+        <w:tab/>
+      </w:r>
+      <w:r>
+        <w:rPr>
+          <w:rFonts w:ascii="Consolas" w:hAnsi="Consolas" w:cs="Consolas"/>
+          <w:color w:val="0000FF"/>
+          <w:sz w:val="19"/>
+          <w:szCs w:val="19"/>
+        </w:rPr>
+        <w:tab/>
+      </w:r>
+      <w:r>
+        <w:rPr>
+          <w:rFonts w:ascii="Consolas" w:hAnsi="Consolas" w:cs="Consolas"/>
+          <w:color w:val="0000FF"/>
+          <w:sz w:val="19"/>
+          <w:szCs w:val="19"/>
+        </w:rPr>
+        <w:tab/>
+        <w:t>&lt;</w:t>
+      </w:r>
+      <w:r>
+        <w:rPr>
+          <w:rFonts w:ascii="Consolas" w:hAnsi="Consolas" w:cs="Consolas"/>
+          <w:color w:val="A31515"/>
+          <w:sz w:val="19"/>
+          <w:szCs w:val="19"/>
+        </w:rPr>
+        <w:t>error</w:t>
+      </w:r>
+      <w:r>
+        <w:rPr>
+          <w:rFonts w:ascii="Consolas" w:hAnsi="Consolas" w:cs="Consolas"/>
+          <w:color w:val="0000FF"/>
+          <w:sz w:val="19"/>
+          <w:szCs w:val="19"/>
+        </w:rPr>
+        <w:t xml:space="preserve"> </w:t>
+      </w:r>
+      <w:proofErr w:type="spellStart"/>
+      <w:r>
+        <w:rPr>
+          <w:rFonts w:ascii="Consolas" w:hAnsi="Consolas" w:cs="Consolas"/>
+          <w:color w:val="FF0000"/>
+          <w:sz w:val="19"/>
+          <w:szCs w:val="19"/>
+        </w:rPr>
+        <w:t>statusCode</w:t>
+      </w:r>
+      <w:proofErr w:type="spellEnd"/>
+      <w:r>
+        <w:rPr>
+          <w:rFonts w:ascii="Consolas" w:hAnsi="Consolas" w:cs="Consolas"/>
+          <w:color w:val="0000FF"/>
+          <w:sz w:val="19"/>
+          <w:szCs w:val="19"/>
+        </w:rPr>
+        <w:t>=</w:t>
+      </w:r>
+      <w:r>
+        <w:rPr>
+          <w:rFonts w:ascii="Consolas" w:hAnsi="Consolas" w:cs="Consolas"/>
+          <w:color w:val="000000"/>
+          <w:sz w:val="19"/>
+          <w:szCs w:val="19"/>
+        </w:rPr>
+        <w:t>"</w:t>
+      </w:r>
+      <w:r>
+        <w:rPr>
+          <w:rFonts w:ascii="Consolas" w:hAnsi="Consolas" w:cs="Consolas"/>
+          <w:color w:val="0000FF"/>
+          <w:sz w:val="19"/>
+          <w:szCs w:val="19"/>
+        </w:rPr>
+        <w:t>403</w:t>
+      </w:r>
+      <w:r>
+        <w:rPr>
+          <w:rFonts w:ascii="Consolas" w:hAnsi="Consolas" w:cs="Consolas"/>
+          <w:color w:val="000000"/>
+          <w:sz w:val="19"/>
+          <w:szCs w:val="19"/>
+        </w:rPr>
+        <w:t>"</w:t>
+      </w:r>
+      <w:r>
+        <w:rPr>
+          <w:rFonts w:ascii="Consolas" w:hAnsi="Consolas" w:cs="Consolas"/>
+          <w:color w:val="0000FF"/>
+          <w:sz w:val="19"/>
+          <w:szCs w:val="19"/>
+        </w:rPr>
+        <w:t xml:space="preserve"> </w:t>
+      </w:r>
+      <w:r>
+        <w:rPr>
+          <w:rFonts w:ascii="Consolas" w:hAnsi="Consolas" w:cs="Consolas"/>
+          <w:color w:val="FF0000"/>
+          <w:sz w:val="19"/>
+          <w:szCs w:val="19"/>
+        </w:rPr>
+        <w:t>redirect</w:t>
+      </w:r>
+      <w:r>
+        <w:rPr>
+          <w:rFonts w:ascii="Consolas" w:hAnsi="Consolas" w:cs="Consolas"/>
+          <w:color w:val="0000FF"/>
+          <w:sz w:val="19"/>
+          <w:szCs w:val="19"/>
+        </w:rPr>
+        <w:t>=</w:t>
+      </w:r>
+      <w:r>
+        <w:rPr>
+          <w:rFonts w:ascii="Consolas" w:hAnsi="Consolas" w:cs="Consolas"/>
+          <w:color w:val="000000"/>
+          <w:sz w:val="19"/>
+          <w:szCs w:val="19"/>
+        </w:rPr>
+        <w:t>"</w:t>
+      </w:r>
+      <w:r>
+        <w:rPr>
+          <w:rFonts w:ascii="Consolas" w:hAnsi="Consolas" w:cs="Consolas"/>
+          <w:color w:val="0000FF"/>
+          <w:sz w:val="19"/>
+          <w:szCs w:val="19"/>
+        </w:rPr>
+        <w:t>/Home</w:t>
+      </w:r>
+      <w:r>
+        <w:rPr>
+          <w:rFonts w:ascii="Consolas" w:hAnsi="Consolas" w:cs="Consolas"/>
+          <w:color w:val="000000"/>
+          <w:sz w:val="19"/>
+          <w:szCs w:val="19"/>
+        </w:rPr>
+        <w:t>"</w:t>
+      </w:r>
+      <w:r>
+        <w:rPr>
+          <w:rFonts w:ascii="Consolas" w:hAnsi="Consolas" w:cs="Consolas"/>
+          <w:color w:val="0000FF"/>
+          <w:sz w:val="19"/>
+          <w:szCs w:val="19"/>
+        </w:rPr>
+        <w:t xml:space="preserve"> /&gt;</w:t>
+      </w:r>
+    </w:p>
+    <w:p>
+      <w:pPr>
+        <w:autoSpaceDE w:val="0"/>
+        <w:autoSpaceDN w:val="0"/>
+        <w:adjustRightInd w:val="0"/>
+        <w:spacing w:after="0" w:line="240" w:lineRule="auto"/>
+        <w:ind w:left="720"/>
+        <w:rPr>
+          <w:rFonts w:ascii="Consolas" w:hAnsi="Consolas" w:cs="Consolas"/>
+          <w:color w:val="000000"/>
+          <w:sz w:val="19"/>
+          <w:szCs w:val="19"/>
+        </w:rPr>
+      </w:pPr>
+      <w:r>
+        <w:rPr>
+          <w:rFonts w:ascii="Consolas" w:hAnsi="Consolas" w:cs="Consolas"/>
+          <w:color w:val="0000FF"/>
+          <w:sz w:val="19"/>
+          <w:szCs w:val="19"/>
+        </w:rPr>
+        <w:tab/>
+      </w:r>
+      <w:r>
+        <w:rPr>
+          <w:rFonts w:ascii="Consolas" w:hAnsi="Consolas" w:cs="Consolas"/>
+          <w:color w:val="0000FF"/>
+          <w:sz w:val="19"/>
+          <w:szCs w:val="19"/>
+        </w:rPr>
+        <w:tab/>
+      </w:r>
+      <w:r>
+        <w:rPr>
+          <w:rFonts w:ascii="Consolas" w:hAnsi="Consolas" w:cs="Consolas"/>
+          <w:color w:val="0000FF"/>
+          <w:sz w:val="19"/>
+          <w:szCs w:val="19"/>
+        </w:rPr>
+        <w:tab/>
+        <w:t>&lt;</w:t>
+      </w:r>
+      <w:r>
+        <w:rPr>
+          <w:rFonts w:ascii="Consolas" w:hAnsi="Consolas" w:cs="Consolas"/>
+          <w:color w:val="A31515"/>
+          <w:sz w:val="19"/>
+          <w:szCs w:val="19"/>
+        </w:rPr>
+        <w:t>error</w:t>
+      </w:r>
+      <w:r>
+        <w:rPr>
+          <w:rFonts w:ascii="Consolas" w:hAnsi="Consolas" w:cs="Consolas"/>
+          <w:color w:val="0000FF"/>
+          <w:sz w:val="19"/>
+          <w:szCs w:val="19"/>
+        </w:rPr>
+        <w:t xml:space="preserve"> </w:t>
+      </w:r>
+      <w:proofErr w:type="spellStart"/>
+      <w:r>
+        <w:rPr>
+          <w:rFonts w:ascii="Consolas" w:hAnsi="Consolas" w:cs="Consolas"/>
+          <w:color w:val="FF0000"/>
+          <w:sz w:val="19"/>
+          <w:szCs w:val="19"/>
+        </w:rPr>
+        <w:t>statusCode</w:t>
+      </w:r>
+      <w:proofErr w:type="spellEnd"/>
+      <w:r>
+        <w:rPr>
+          <w:rFonts w:ascii="Consolas" w:hAnsi="Consolas" w:cs="Consolas"/>
+          <w:color w:val="0000FF"/>
+          <w:sz w:val="19"/>
+          <w:szCs w:val="19"/>
+        </w:rPr>
+        <w:t>=</w:t>
+      </w:r>
+      <w:r>
+        <w:rPr>
+          <w:rFonts w:ascii="Consolas" w:hAnsi="Consolas" w:cs="Consolas"/>
+          <w:color w:val="000000"/>
+          <w:sz w:val="19"/>
+          <w:szCs w:val="19"/>
+        </w:rPr>
+        <w:t>"</w:t>
+      </w:r>
+      <w:r>
+        <w:rPr>
+          <w:rFonts w:ascii="Consolas" w:hAnsi="Consolas" w:cs="Consolas"/>
+          <w:color w:val="0000FF"/>
+          <w:sz w:val="19"/>
+          <w:szCs w:val="19"/>
+        </w:rPr>
+        <w:t>404</w:t>
+      </w:r>
+      <w:r>
+        <w:rPr>
+          <w:rFonts w:ascii="Consolas" w:hAnsi="Consolas" w:cs="Consolas"/>
+          <w:color w:val="000000"/>
+          <w:sz w:val="19"/>
+          <w:szCs w:val="19"/>
+        </w:rPr>
+        <w:t>"</w:t>
+      </w:r>
+      <w:r>
+        <w:rPr>
+          <w:rFonts w:ascii="Consolas" w:hAnsi="Consolas" w:cs="Consolas"/>
+          <w:color w:val="0000FF"/>
+          <w:sz w:val="19"/>
+          <w:szCs w:val="19"/>
+        </w:rPr>
+        <w:t xml:space="preserve"> </w:t>
+      </w:r>
+      <w:r>
+        <w:rPr>
+          <w:rFonts w:ascii="Consolas" w:hAnsi="Consolas" w:cs="Consolas"/>
+          <w:color w:val="FF0000"/>
+          <w:sz w:val="19"/>
+          <w:szCs w:val="19"/>
+        </w:rPr>
+        <w:t>redirect</w:t>
+      </w:r>
+      <w:r>
+        <w:rPr>
+          <w:rFonts w:ascii="Consolas" w:hAnsi="Consolas" w:cs="Consolas"/>
+          <w:color w:val="0000FF"/>
+          <w:sz w:val="19"/>
+          <w:szCs w:val="19"/>
+        </w:rPr>
+        <w:t>=</w:t>
+      </w:r>
+      <w:r>
+        <w:rPr>
+          <w:rFonts w:ascii="Consolas" w:hAnsi="Consolas" w:cs="Consolas"/>
+          <w:color w:val="000000"/>
+          <w:sz w:val="19"/>
+          <w:szCs w:val="19"/>
+        </w:rPr>
+        <w:t>"</w:t>
+      </w:r>
+      <w:r>
+        <w:rPr>
+          <w:rFonts w:ascii="Consolas" w:hAnsi="Consolas" w:cs="Consolas"/>
+          <w:color w:val="0000FF"/>
+          <w:sz w:val="19"/>
+          <w:szCs w:val="19"/>
+        </w:rPr>
+        <w:t>/Home</w:t>
+      </w:r>
+      <w:r>
+        <w:rPr>
+          <w:rFonts w:ascii="Consolas" w:hAnsi="Consolas" w:cs="Consolas"/>
+          <w:color w:val="000000"/>
+          <w:sz w:val="19"/>
+          <w:szCs w:val="19"/>
+        </w:rPr>
+        <w:t>"</w:t>
+      </w:r>
+      <w:r>
+        <w:rPr>
+          <w:rFonts w:ascii="Consolas" w:hAnsi="Consolas" w:cs="Consolas"/>
+          <w:color w:val="0000FF"/>
+          <w:sz w:val="19"/>
+          <w:szCs w:val="19"/>
+        </w:rPr>
+        <w:t xml:space="preserve"> /&gt;</w:t>
+      </w:r>
+    </w:p>
+    <w:p>
+      <w:pPr>
+        <w:autoSpaceDE w:val="0"/>
+        <w:autoSpaceDN w:val="0"/>
+        <w:adjustRightInd w:val="0"/>
+        <w:spacing w:after="0" w:line="240" w:lineRule="auto"/>
+        <w:ind w:left="720"/>
+        <w:rPr>
+          <w:rFonts w:ascii="Consolas" w:hAnsi="Consolas" w:cs="Consolas"/>
+          <w:color w:val="000000"/>
+          <w:sz w:val="19"/>
+          <w:szCs w:val="19"/>
+        </w:rPr>
+      </w:pPr>
+      <w:r>
+        <w:rPr>
+          <w:rFonts w:ascii="Consolas" w:hAnsi="Consolas" w:cs="Consolas"/>
+          <w:color w:val="0000FF"/>
+          <w:sz w:val="19"/>
+          <w:szCs w:val="19"/>
+        </w:rPr>
+        <w:tab/>
+      </w:r>
+      <w:r>
+        <w:rPr>
+          <w:rFonts w:ascii="Consolas" w:hAnsi="Consolas" w:cs="Consolas"/>
+          <w:color w:val="0000FF"/>
+          <w:sz w:val="19"/>
+          <w:szCs w:val="19"/>
+        </w:rPr>
+        <w:tab/>
+      </w:r>
+      <w:r>
+        <w:rPr>
+          <w:rFonts w:ascii="Consolas" w:hAnsi="Consolas" w:cs="Consolas"/>
+          <w:color w:val="0000FF"/>
+          <w:sz w:val="19"/>
+          <w:szCs w:val="19"/>
+        </w:rPr>
+        <w:tab/>
+        <w:t>&lt;</w:t>
+      </w:r>
+      <w:r>
+        <w:rPr>
+          <w:rFonts w:ascii="Consolas" w:hAnsi="Consolas" w:cs="Consolas"/>
+          <w:color w:val="A31515"/>
+          <w:sz w:val="19"/>
+          <w:szCs w:val="19"/>
+        </w:rPr>
+        <w:t>error</w:t>
+      </w:r>
+      <w:r>
+        <w:rPr>
+          <w:rFonts w:ascii="Consolas" w:hAnsi="Consolas" w:cs="Consolas"/>
+          <w:color w:val="0000FF"/>
+          <w:sz w:val="19"/>
+          <w:szCs w:val="19"/>
+        </w:rPr>
+        <w:t xml:space="preserve"> </w:t>
+      </w:r>
+      <w:proofErr w:type="spellStart"/>
+      <w:r>
+        <w:rPr>
+          <w:rFonts w:ascii="Consolas" w:hAnsi="Consolas" w:cs="Consolas"/>
+          <w:color w:val="FF0000"/>
+          <w:sz w:val="19"/>
+          <w:szCs w:val="19"/>
+        </w:rPr>
+        <w:t>statusCode</w:t>
+      </w:r>
+      <w:proofErr w:type="spellEnd"/>
+      <w:r>
+        <w:rPr>
+          <w:rFonts w:ascii="Consolas" w:hAnsi="Consolas" w:cs="Consolas"/>
+          <w:color w:val="0000FF"/>
+          <w:sz w:val="19"/>
+          <w:szCs w:val="19"/>
+        </w:rPr>
+        <w:t>=</w:t>
+      </w:r>
+      <w:r>
+        <w:rPr>
+          <w:rFonts w:ascii="Consolas" w:hAnsi="Consolas" w:cs="Consolas"/>
+          <w:color w:val="000000"/>
+          <w:sz w:val="19"/>
+          <w:szCs w:val="19"/>
+        </w:rPr>
+        <w:t>"</w:t>
+      </w:r>
+      <w:r>
+        <w:rPr>
+          <w:rFonts w:ascii="Consolas" w:hAnsi="Consolas" w:cs="Consolas"/>
+          <w:color w:val="0000FF"/>
+          <w:sz w:val="19"/>
+          <w:szCs w:val="19"/>
+        </w:rPr>
+        <w:t>500</w:t>
+      </w:r>
+      <w:r>
+        <w:rPr>
+          <w:rFonts w:ascii="Consolas" w:hAnsi="Consolas" w:cs="Consolas"/>
+          <w:color w:val="000000"/>
+          <w:sz w:val="19"/>
+          <w:szCs w:val="19"/>
+        </w:rPr>
+        <w:t>"</w:t>
+      </w:r>
+      <w:r>
+        <w:rPr>
+          <w:rFonts w:ascii="Consolas" w:hAnsi="Consolas" w:cs="Consolas"/>
+          <w:color w:val="0000FF"/>
+          <w:sz w:val="19"/>
+          <w:szCs w:val="19"/>
+        </w:rPr>
+        <w:t xml:space="preserve"> </w:t>
+      </w:r>
+      <w:r>
+        <w:rPr>
+          <w:rFonts w:ascii="Consolas" w:hAnsi="Consolas" w:cs="Consolas"/>
+          <w:color w:val="FF0000"/>
+          <w:sz w:val="19"/>
+          <w:szCs w:val="19"/>
+        </w:rPr>
+        <w:t>redirect</w:t>
+      </w:r>
+      <w:r>
+        <w:rPr>
+          <w:rFonts w:ascii="Consolas" w:hAnsi="Consolas" w:cs="Consolas"/>
+          <w:color w:val="0000FF"/>
+          <w:sz w:val="19"/>
+          <w:szCs w:val="19"/>
+        </w:rPr>
+        <w:t>=</w:t>
+      </w:r>
+      <w:r>
+        <w:rPr>
+          <w:rFonts w:ascii="Consolas" w:hAnsi="Consolas" w:cs="Consolas"/>
+          <w:color w:val="000000"/>
+          <w:sz w:val="19"/>
+          <w:szCs w:val="19"/>
+        </w:rPr>
+        <w:t>"</w:t>
+      </w:r>
+      <w:r>
+        <w:rPr>
+          <w:rFonts w:ascii="Consolas" w:hAnsi="Consolas" w:cs="Consolas"/>
+          <w:color w:val="0000FF"/>
+          <w:sz w:val="19"/>
+          <w:szCs w:val="19"/>
+        </w:rPr>
+        <w:t>/Home</w:t>
+      </w:r>
+      <w:r>
+        <w:rPr>
+          <w:rFonts w:ascii="Consolas" w:hAnsi="Consolas" w:cs="Consolas"/>
+          <w:color w:val="000000"/>
+          <w:sz w:val="19"/>
+          <w:szCs w:val="19"/>
+        </w:rPr>
+        <w:t>"</w:t>
+      </w:r>
+      <w:r>
+        <w:rPr>
+          <w:rFonts w:ascii="Consolas" w:hAnsi="Consolas" w:cs="Consolas"/>
+          <w:color w:val="0000FF"/>
+          <w:sz w:val="19"/>
+          <w:szCs w:val="19"/>
+        </w:rPr>
+        <w:t xml:space="preserve"> /&gt;</w:t>
+      </w:r>
+    </w:p>
+    <w:p>
+      <w:pPr>
+        <w:autoSpaceDE w:val="0"/>
+        <w:autoSpaceDN w:val="0"/>
+        <w:adjustRightInd w:val="0"/>
+        <w:spacing w:after="0" w:line="240" w:lineRule="auto"/>
+        <w:ind w:left="720"/>
+        <w:rPr>
+          <w:rFonts w:ascii="Consolas" w:hAnsi="Consolas" w:cs="Consolas"/>
+          <w:color w:val="000000"/>
+          <w:sz w:val="19"/>
+          <w:szCs w:val="19"/>
+        </w:rPr>
+      </w:pPr>
+      <w:r>
+        <w:rPr>
+          <w:rFonts w:ascii="Consolas" w:hAnsi="Consolas" w:cs="Consolas"/>
+          <w:color w:val="0000FF"/>
+          <w:sz w:val="19"/>
+          <w:szCs w:val="19"/>
+        </w:rPr>
+        <w:tab/>
+      </w:r>
+      <w:r>
+        <w:rPr>
+          <w:rFonts w:ascii="Consolas" w:hAnsi="Consolas" w:cs="Consolas"/>
+          <w:color w:val="0000FF"/>
+          <w:sz w:val="19"/>
+          <w:szCs w:val="19"/>
+        </w:rPr>
+        <w:tab/>
+        <w:t>&lt;/</w:t>
+      </w:r>
+      <w:proofErr w:type="spellStart"/>
+      <w:r>
+        <w:rPr>
+          <w:rFonts w:ascii="Consolas" w:hAnsi="Consolas" w:cs="Consolas"/>
+          <w:color w:val="A31515"/>
+          <w:sz w:val="19"/>
+          <w:szCs w:val="19"/>
+        </w:rPr>
+        <w:t>customErrors</w:t>
+      </w:r>
+      <w:proofErr w:type="spellEnd"/>
+      <w:r>
+        <w:rPr>
+          <w:rFonts w:ascii="Consolas" w:hAnsi="Consolas" w:cs="Consolas"/>
+          <w:color w:val="0000FF"/>
+          <w:sz w:val="19"/>
+          <w:szCs w:val="19"/>
+        </w:rPr>
+        <w:t>&gt;</w:t>
+      </w:r>
+    </w:p>
+    <w:p>
+      <w:pPr>
+        <w:autoSpaceDE w:val="0"/>
+        <w:autoSpaceDN w:val="0"/>
+        <w:adjustRightInd w:val="0"/>
+        <w:spacing w:after="0" w:line="240" w:lineRule="auto"/>
+        <w:ind w:left="720"/>
+        <w:rPr>
+          <w:rFonts w:ascii="Consolas" w:hAnsi="Consolas" w:cs="Consolas"/>
+          <w:color w:val="000000"/>
+          <w:sz w:val="19"/>
+          <w:szCs w:val="19"/>
+        </w:rPr>
+      </w:pPr>
+      <w:r>
+        <w:rPr>
+          <w:rFonts w:ascii="Consolas" w:hAnsi="Consolas" w:cs="Consolas"/>
+          <w:color w:val="0000FF"/>
+          <w:sz w:val="19"/>
+          <w:szCs w:val="19"/>
+        </w:rPr>
+        <w:tab/>
+        <w:t>&lt;/</w:t>
+      </w:r>
+      <w:proofErr w:type="spellStart"/>
+      <w:r>
+        <w:rPr>
+          <w:rFonts w:ascii="Consolas" w:hAnsi="Consolas" w:cs="Consolas"/>
+          <w:color w:val="A31515"/>
+          <w:sz w:val="19"/>
+          <w:szCs w:val="19"/>
         </w:rPr>
         <w:t>system.web</w:t>
       </w:r>
       <w:proofErr w:type="spellEnd"/>
       <w:r>
         <w:rPr>
-          <w:color w:val="C00000"/>
+          <w:rFonts w:ascii="Consolas" w:hAnsi="Consolas" w:cs="Consolas"/>
+          <w:color w:val="0000FF"/>
+          <w:sz w:val="19"/>
+          <w:szCs w:val="19"/>
         </w:rPr>
         <w:t>&gt;</w:t>
       </w:r>
     </w:p>
-    <w:p/>
+    <w:p>
+      <w:pPr>
+        <w:autoSpaceDE w:val="0"/>
+        <w:autoSpaceDN w:val="0"/>
+        <w:adjustRightInd w:val="0"/>
+        <w:spacing w:after="0" w:line="240" w:lineRule="auto"/>
+        <w:ind w:left="720"/>
+        <w:rPr>
+          <w:rFonts w:ascii="Consolas" w:hAnsi="Consolas" w:cs="Consolas"/>
+          <w:color w:val="000000"/>
+          <w:sz w:val="19"/>
+          <w:szCs w:val="19"/>
+        </w:rPr>
+      </w:pPr>
+      <w:r>
+        <w:rPr>
+          <w:rFonts w:ascii="Consolas" w:hAnsi="Consolas" w:cs="Consolas"/>
+          <w:color w:val="0000FF"/>
+          <w:sz w:val="19"/>
+          <w:szCs w:val="19"/>
+        </w:rPr>
+        <w:tab/>
+        <w:t>&lt;</w:t>
+      </w:r>
+      <w:r>
+        <w:rPr>
+          <w:rFonts w:ascii="Consolas" w:hAnsi="Consolas" w:cs="Consolas"/>
+          <w:color w:val="A31515"/>
+          <w:sz w:val="19"/>
+          <w:szCs w:val="19"/>
+        </w:rPr>
+        <w:t>location</w:t>
+      </w:r>
+      <w:r>
+        <w:rPr>
+          <w:rFonts w:ascii="Consolas" w:hAnsi="Consolas" w:cs="Consolas"/>
+          <w:color w:val="0000FF"/>
+          <w:sz w:val="19"/>
+          <w:szCs w:val="19"/>
+        </w:rPr>
+        <w:t xml:space="preserve"> </w:t>
+      </w:r>
+      <w:r>
+        <w:rPr>
+          <w:rFonts w:ascii="Consolas" w:hAnsi="Consolas" w:cs="Consolas"/>
+          <w:color w:val="FF0000"/>
+          <w:sz w:val="19"/>
+          <w:szCs w:val="19"/>
+        </w:rPr>
+        <w:t>path</w:t>
+      </w:r>
+      <w:r>
+        <w:rPr>
+          <w:rFonts w:ascii="Consolas" w:hAnsi="Consolas" w:cs="Consolas"/>
+          <w:color w:val="0000FF"/>
+          <w:sz w:val="19"/>
+          <w:szCs w:val="19"/>
+        </w:rPr>
+        <w:t>=</w:t>
+      </w:r>
+      <w:r>
+        <w:rPr>
+          <w:rFonts w:ascii="Consolas" w:hAnsi="Consolas" w:cs="Consolas"/>
+          <w:color w:val="000000"/>
+          <w:sz w:val="19"/>
+          <w:szCs w:val="19"/>
+        </w:rPr>
+        <w:t>"</w:t>
+      </w:r>
+      <w:r>
+        <w:rPr>
+          <w:rFonts w:ascii="Consolas" w:hAnsi="Consolas" w:cs="Consolas"/>
+          <w:color w:val="0000FF"/>
+          <w:sz w:val="19"/>
+          <w:szCs w:val="19"/>
+        </w:rPr>
+        <w:t>Areas/Secure</w:t>
+      </w:r>
+      <w:r>
+        <w:rPr>
+          <w:rFonts w:ascii="Consolas" w:hAnsi="Consolas" w:cs="Consolas"/>
+          <w:color w:val="000000"/>
+          <w:sz w:val="19"/>
+          <w:szCs w:val="19"/>
+        </w:rPr>
+        <w:t>"</w:t>
+      </w:r>
+      <w:r>
+        <w:rPr>
+          <w:rFonts w:ascii="Consolas" w:hAnsi="Consolas" w:cs="Consolas"/>
+          <w:color w:val="0000FF"/>
+          <w:sz w:val="19"/>
+          <w:szCs w:val="19"/>
+        </w:rPr>
+        <w:t xml:space="preserve"> </w:t>
+      </w:r>
+      <w:proofErr w:type="spellStart"/>
+      <w:r>
+        <w:rPr>
+          <w:rFonts w:ascii="Consolas" w:hAnsi="Consolas" w:cs="Consolas"/>
+          <w:color w:val="FF0000"/>
+          <w:sz w:val="19"/>
+          <w:szCs w:val="19"/>
+        </w:rPr>
+        <w:t>allowOverride</w:t>
+      </w:r>
+      <w:proofErr w:type="spellEnd"/>
+      <w:r>
+        <w:rPr>
+          <w:rFonts w:ascii="Consolas" w:hAnsi="Consolas" w:cs="Consolas"/>
+          <w:color w:val="0000FF"/>
+          <w:sz w:val="19"/>
+          <w:szCs w:val="19"/>
+        </w:rPr>
+        <w:t>=</w:t>
+      </w:r>
+      <w:r>
+        <w:rPr>
+          <w:rFonts w:ascii="Consolas" w:hAnsi="Consolas" w:cs="Consolas"/>
+          <w:color w:val="000000"/>
+          <w:sz w:val="19"/>
+          <w:szCs w:val="19"/>
+        </w:rPr>
+        <w:t>"</w:t>
+      </w:r>
+      <w:r>
+        <w:rPr>
+          <w:rFonts w:ascii="Consolas" w:hAnsi="Consolas" w:cs="Consolas"/>
+          <w:color w:val="0000FF"/>
+          <w:sz w:val="19"/>
+          <w:szCs w:val="19"/>
+        </w:rPr>
+        <w:t>true</w:t>
+      </w:r>
+      <w:r>
+        <w:rPr>
+          <w:rFonts w:ascii="Consolas" w:hAnsi="Consolas" w:cs="Consolas"/>
+          <w:color w:val="000000"/>
+          <w:sz w:val="19"/>
+          <w:szCs w:val="19"/>
+        </w:rPr>
+        <w:t>"</w:t>
+      </w:r>
+      <w:r>
+        <w:rPr>
+          <w:rFonts w:ascii="Consolas" w:hAnsi="Consolas" w:cs="Consolas"/>
+          <w:color w:val="0000FF"/>
+          <w:sz w:val="19"/>
+          <w:szCs w:val="19"/>
+        </w:rPr>
+        <w:t>&gt;</w:t>
+      </w:r>
+    </w:p>
+    <w:p>
+      <w:pPr>
+        <w:autoSpaceDE w:val="0"/>
+        <w:autoSpaceDN w:val="0"/>
+        <w:adjustRightInd w:val="0"/>
+        <w:spacing w:after="0" w:line="240" w:lineRule="auto"/>
+        <w:ind w:left="720"/>
+        <w:rPr>
+          <w:rFonts w:ascii="Consolas" w:hAnsi="Consolas" w:cs="Consolas"/>
+          <w:color w:val="000000"/>
+          <w:sz w:val="19"/>
+          <w:szCs w:val="19"/>
+        </w:rPr>
+      </w:pPr>
+      <w:r>
+        <w:rPr>
+          <w:rFonts w:ascii="Consolas" w:hAnsi="Consolas" w:cs="Consolas"/>
+          <w:color w:val="0000FF"/>
+          <w:sz w:val="19"/>
+          <w:szCs w:val="19"/>
+        </w:rPr>
+        <w:tab/>
+      </w:r>
+      <w:r>
+        <w:rPr>
+          <w:rFonts w:ascii="Consolas" w:hAnsi="Consolas" w:cs="Consolas"/>
+          <w:color w:val="0000FF"/>
+          <w:sz w:val="19"/>
+          <w:szCs w:val="19"/>
+        </w:rPr>
+        <w:tab/>
+        <w:t>&lt;</w:t>
+      </w:r>
+      <w:proofErr w:type="spellStart"/>
+      <w:r>
+        <w:rPr>
+          <w:rFonts w:ascii="Consolas" w:hAnsi="Consolas" w:cs="Consolas"/>
+          <w:color w:val="A31515"/>
+          <w:sz w:val="19"/>
+          <w:szCs w:val="19"/>
+        </w:rPr>
+        <w:t>system.web</w:t>
+      </w:r>
+      <w:proofErr w:type="spellEnd"/>
+      <w:r>
+        <w:rPr>
+          <w:rFonts w:ascii="Consolas" w:hAnsi="Consolas" w:cs="Consolas"/>
+          <w:color w:val="0000FF"/>
+          <w:sz w:val="19"/>
+          <w:szCs w:val="19"/>
+        </w:rPr>
+        <w:t>&gt;</w:t>
+      </w:r>
+    </w:p>
+    <w:p>
+      <w:pPr>
+        <w:autoSpaceDE w:val="0"/>
+        <w:autoSpaceDN w:val="0"/>
+        <w:adjustRightInd w:val="0"/>
+        <w:spacing w:after="0" w:line="240" w:lineRule="auto"/>
+        <w:ind w:left="720"/>
+        <w:rPr>
+          <w:rFonts w:ascii="Consolas" w:hAnsi="Consolas" w:cs="Consolas"/>
+          <w:color w:val="000000"/>
+          <w:sz w:val="19"/>
+          <w:szCs w:val="19"/>
+        </w:rPr>
+      </w:pPr>
+      <w:r>
+        <w:rPr>
+          <w:rFonts w:ascii="Consolas" w:hAnsi="Consolas" w:cs="Consolas"/>
+          <w:color w:val="0000FF"/>
+          <w:sz w:val="19"/>
+          <w:szCs w:val="19"/>
+        </w:rPr>
+        <w:tab/>
+      </w:r>
+      <w:r>
+        <w:rPr>
+          <w:rFonts w:ascii="Consolas" w:hAnsi="Consolas" w:cs="Consolas"/>
+          <w:color w:val="0000FF"/>
+          <w:sz w:val="19"/>
+          <w:szCs w:val="19"/>
+        </w:rPr>
+        <w:tab/>
+      </w:r>
+      <w:r>
+        <w:rPr>
+          <w:rFonts w:ascii="Consolas" w:hAnsi="Consolas" w:cs="Consolas"/>
+          <w:color w:val="0000FF"/>
+          <w:sz w:val="19"/>
+          <w:szCs w:val="19"/>
+        </w:rPr>
+        <w:tab/>
+        <w:t>&lt;</w:t>
+      </w:r>
+      <w:r>
+        <w:rPr>
+          <w:rFonts w:ascii="Consolas" w:hAnsi="Consolas" w:cs="Consolas"/>
+          <w:color w:val="A31515"/>
+          <w:sz w:val="19"/>
+          <w:szCs w:val="19"/>
+        </w:rPr>
+        <w:t>authorization</w:t>
+      </w:r>
+      <w:r>
+        <w:rPr>
+          <w:rFonts w:ascii="Consolas" w:hAnsi="Consolas" w:cs="Consolas"/>
+          <w:color w:val="0000FF"/>
+          <w:sz w:val="19"/>
+          <w:szCs w:val="19"/>
+        </w:rPr>
+        <w:t>&gt;</w:t>
+      </w:r>
+    </w:p>
+    <w:p>
+      <w:pPr>
+        <w:autoSpaceDE w:val="0"/>
+        <w:autoSpaceDN w:val="0"/>
+        <w:adjustRightInd w:val="0"/>
+        <w:spacing w:after="0" w:line="240" w:lineRule="auto"/>
+        <w:ind w:left="720"/>
+        <w:rPr>
+          <w:rFonts w:ascii="Consolas" w:hAnsi="Consolas" w:cs="Consolas"/>
+          <w:color w:val="000000"/>
+          <w:sz w:val="19"/>
+          <w:szCs w:val="19"/>
+        </w:rPr>
+      </w:pPr>
+      <w:r>
+        <w:rPr>
+          <w:rFonts w:ascii="Consolas" w:hAnsi="Consolas" w:cs="Consolas"/>
+          <w:color w:val="0000FF"/>
+          <w:sz w:val="19"/>
+          <w:szCs w:val="19"/>
+        </w:rPr>
+        <w:tab/>
+      </w:r>
+      <w:r>
+        <w:rPr>
+          <w:rFonts w:ascii="Consolas" w:hAnsi="Consolas" w:cs="Consolas"/>
+          <w:color w:val="0000FF"/>
+          <w:sz w:val="19"/>
+          <w:szCs w:val="19"/>
+        </w:rPr>
+        <w:tab/>
+      </w:r>
+      <w:r>
+        <w:rPr>
+          <w:rFonts w:ascii="Consolas" w:hAnsi="Consolas" w:cs="Consolas"/>
+          <w:color w:val="0000FF"/>
+          <w:sz w:val="19"/>
+          <w:szCs w:val="19"/>
+        </w:rPr>
+        <w:tab/>
+      </w:r>
+      <w:r>
+        <w:rPr>
+          <w:rFonts w:ascii="Consolas" w:hAnsi="Consolas" w:cs="Consolas"/>
+          <w:color w:val="0000FF"/>
+          <w:sz w:val="19"/>
+          <w:szCs w:val="19"/>
+        </w:rPr>
+        <w:tab/>
+        <w:t>&lt;</w:t>
+      </w:r>
+      <w:r>
+        <w:rPr>
+          <w:rFonts w:ascii="Consolas" w:hAnsi="Consolas" w:cs="Consolas"/>
+          <w:color w:val="A31515"/>
+          <w:sz w:val="19"/>
+          <w:szCs w:val="19"/>
+        </w:rPr>
+        <w:t>deny</w:t>
+      </w:r>
+      <w:r>
+        <w:rPr>
+          <w:rFonts w:ascii="Consolas" w:hAnsi="Consolas" w:cs="Consolas"/>
+          <w:color w:val="0000FF"/>
+          <w:sz w:val="19"/>
+          <w:szCs w:val="19"/>
+        </w:rPr>
+        <w:t xml:space="preserve"> </w:t>
+      </w:r>
+      <w:r>
+        <w:rPr>
+          <w:rFonts w:ascii="Consolas" w:hAnsi="Consolas" w:cs="Consolas"/>
+          <w:color w:val="FF0000"/>
+          <w:sz w:val="19"/>
+          <w:szCs w:val="19"/>
+        </w:rPr>
+        <w:t>users</w:t>
+      </w:r>
+      <w:r>
+        <w:rPr>
+          <w:rFonts w:ascii="Consolas" w:hAnsi="Consolas" w:cs="Consolas"/>
+          <w:color w:val="0000FF"/>
+          <w:sz w:val="19"/>
+          <w:szCs w:val="19"/>
+        </w:rPr>
+        <w:t>=</w:t>
+      </w:r>
+      <w:r>
+        <w:rPr>
+          <w:rFonts w:ascii="Consolas" w:hAnsi="Consolas" w:cs="Consolas"/>
+          <w:color w:val="000000"/>
+          <w:sz w:val="19"/>
+          <w:szCs w:val="19"/>
+        </w:rPr>
+        <w:t>"</w:t>
+      </w:r>
+      <w:r>
+        <w:rPr>
+          <w:rFonts w:ascii="Consolas" w:hAnsi="Consolas" w:cs="Consolas"/>
+          <w:color w:val="0000FF"/>
+          <w:sz w:val="19"/>
+          <w:szCs w:val="19"/>
+        </w:rPr>
+        <w:t>?</w:t>
+      </w:r>
+      <w:r>
+        <w:rPr>
+          <w:rFonts w:ascii="Consolas" w:hAnsi="Consolas" w:cs="Consolas"/>
+          <w:color w:val="000000"/>
+          <w:sz w:val="19"/>
+          <w:szCs w:val="19"/>
+        </w:rPr>
+        <w:t>"</w:t>
+      </w:r>
+      <w:r>
+        <w:rPr>
+          <w:rFonts w:ascii="Consolas" w:hAnsi="Consolas" w:cs="Consolas"/>
+          <w:color w:val="0000FF"/>
+          <w:sz w:val="19"/>
+          <w:szCs w:val="19"/>
+        </w:rPr>
+        <w:t>/&gt;</w:t>
+      </w:r>
+    </w:p>
+    <w:p>
+      <w:pPr>
+        <w:autoSpaceDE w:val="0"/>
+        <w:autoSpaceDN w:val="0"/>
+        <w:adjustRightInd w:val="0"/>
+        <w:spacing w:after="0" w:line="240" w:lineRule="auto"/>
+        <w:ind w:left="720"/>
+        <w:rPr>
+          <w:rFonts w:ascii="Consolas" w:hAnsi="Consolas" w:cs="Consolas"/>
+          <w:color w:val="000000"/>
+          <w:sz w:val="19"/>
+          <w:szCs w:val="19"/>
+        </w:rPr>
+      </w:pPr>
+      <w:r>
+        <w:rPr>
+          <w:rFonts w:ascii="Consolas" w:hAnsi="Consolas" w:cs="Consolas"/>
+          <w:color w:val="0000FF"/>
+          <w:sz w:val="19"/>
+          <w:szCs w:val="19"/>
+        </w:rPr>
+        <w:tab/>
+      </w:r>
+      <w:r>
+        <w:rPr>
+          <w:rFonts w:ascii="Consolas" w:hAnsi="Consolas" w:cs="Consolas"/>
+          <w:color w:val="0000FF"/>
+          <w:sz w:val="19"/>
+          <w:szCs w:val="19"/>
+        </w:rPr>
+        <w:tab/>
+      </w:r>
+      <w:r>
+        <w:rPr>
+          <w:rFonts w:ascii="Consolas" w:hAnsi="Consolas" w:cs="Consolas"/>
+          <w:color w:val="0000FF"/>
+          <w:sz w:val="19"/>
+          <w:szCs w:val="19"/>
+        </w:rPr>
+        <w:tab/>
+        <w:t>&lt;/</w:t>
+      </w:r>
+      <w:r>
+        <w:rPr>
+          <w:rFonts w:ascii="Consolas" w:hAnsi="Consolas" w:cs="Consolas"/>
+          <w:color w:val="A31515"/>
+          <w:sz w:val="19"/>
+          <w:szCs w:val="19"/>
+        </w:rPr>
+        <w:t>authorization</w:t>
+      </w:r>
+      <w:r>
+        <w:rPr>
+          <w:rFonts w:ascii="Consolas" w:hAnsi="Consolas" w:cs="Consolas"/>
+          <w:color w:val="0000FF"/>
+          <w:sz w:val="19"/>
+          <w:szCs w:val="19"/>
+        </w:rPr>
+        <w:t>&gt;</w:t>
+      </w:r>
+    </w:p>
+    <w:p>
+      <w:pPr>
+        <w:autoSpaceDE w:val="0"/>
+        <w:autoSpaceDN w:val="0"/>
+        <w:adjustRightInd w:val="0"/>
+        <w:spacing w:after="0" w:line="240" w:lineRule="auto"/>
+        <w:ind w:left="720"/>
+        <w:rPr>
+          <w:rFonts w:ascii="Consolas" w:hAnsi="Consolas" w:cs="Consolas"/>
+          <w:color w:val="000000"/>
+          <w:sz w:val="19"/>
+          <w:szCs w:val="19"/>
+        </w:rPr>
+      </w:pPr>
+      <w:r>
+        <w:rPr>
+          <w:rFonts w:ascii="Consolas" w:hAnsi="Consolas" w:cs="Consolas"/>
+          <w:color w:val="0000FF"/>
+          <w:sz w:val="19"/>
+          <w:szCs w:val="19"/>
+        </w:rPr>
+        <w:tab/>
+      </w:r>
+      <w:r>
+        <w:rPr>
+          <w:rFonts w:ascii="Consolas" w:hAnsi="Consolas" w:cs="Consolas"/>
+          <w:color w:val="0000FF"/>
+          <w:sz w:val="19"/>
+          <w:szCs w:val="19"/>
+        </w:rPr>
+        <w:tab/>
+        <w:t>&lt;/</w:t>
+      </w:r>
+      <w:proofErr w:type="spellStart"/>
+      <w:r>
+        <w:rPr>
+          <w:rFonts w:ascii="Consolas" w:hAnsi="Consolas" w:cs="Consolas"/>
+          <w:color w:val="A31515"/>
+          <w:sz w:val="19"/>
+          <w:szCs w:val="19"/>
+        </w:rPr>
+        <w:t>system.web</w:t>
+      </w:r>
+      <w:proofErr w:type="spellEnd"/>
+      <w:r>
+        <w:rPr>
+          <w:rFonts w:ascii="Consolas" w:hAnsi="Consolas" w:cs="Consolas"/>
+          <w:color w:val="0000FF"/>
+          <w:sz w:val="19"/>
+          <w:szCs w:val="19"/>
+        </w:rPr>
+        <w:t>&gt;</w:t>
+      </w:r>
+    </w:p>
+    <w:p>
+      <w:pPr>
+        <w:ind w:left="720"/>
+      </w:pPr>
+      <w:r>
+        <w:rPr>
+          <w:rFonts w:ascii="Consolas" w:hAnsi="Consolas" w:cs="Consolas"/>
+          <w:color w:val="0000FF"/>
+          <w:sz w:val="19"/>
+          <w:szCs w:val="19"/>
+        </w:rPr>
+        <w:tab/>
+        <w:t>&lt;/</w:t>
+      </w:r>
+      <w:r>
+        <w:rPr>
+          <w:rFonts w:ascii="Consolas" w:hAnsi="Consolas" w:cs="Consolas"/>
+          <w:color w:val="A31515"/>
+          <w:sz w:val="19"/>
+          <w:szCs w:val="19"/>
+        </w:rPr>
+        <w:t>location</w:t>
+      </w:r>
+      <w:r>
+        <w:rPr>
+          <w:rFonts w:ascii="Consolas" w:hAnsi="Consolas" w:cs="Consolas"/>
+          <w:color w:val="0000FF"/>
+          <w:sz w:val="19"/>
+          <w:szCs w:val="19"/>
+        </w:rPr>
+        <w:t>&gt;</w:t>
+      </w:r>
+    </w:p>
     <w:p/>
     <w:p>
       <w:pPr>
@@ -390,6 +2700,7 @@
         </w:numPr>
       </w:pPr>
       <w:r>
+        <w:lastRenderedPageBreak/>
         <w:t xml:space="preserve">You do not need to reset IIS after changing the </w:t>
       </w:r>
       <w:proofErr w:type="spellStart"/>
@@ -464,6 +2775,10 @@
         <w:pStyle w:val="ListParagraph"/>
       </w:pPr>
       <w:r>
+        <w:rPr>
+          <w:noProof/>
+          <w:lang w:eastAsia="en-GB"/>
+        </w:rPr>
         <w:drawing>
           <wp:inline distT="0" distB="0" distL="0" distR="0" wp14:anchorId="30D6FC4F" wp14:editId="429A4275">
             <wp:extent cx="5047637" cy="2952750"/>
@@ -523,6 +2838,10 @@
         <w:ind w:firstLine="720"/>
       </w:pPr>
       <w:r>
+        <w:rPr>
+          <w:noProof/>
+          <w:lang w:eastAsia="en-GB"/>
+        </w:rPr>
         <w:drawing>
           <wp:inline distT="0" distB="0" distL="0" distR="0" wp14:anchorId="1C97C605" wp14:editId="71EB9809">
             <wp:extent cx="5076825" cy="1588969"/>
@@ -586,10 +2905,7 @@
         <w:pStyle w:val="ListParagraph"/>
       </w:pPr>
       <w:r>
-        <w:t>If it’s not, yo</w:t>
-      </w:r>
-      <w:r>
-        <w:t>u get the following error</w:t>
+        <w:t>If it’s not, you get the following error</w:t>
       </w:r>
       <w:r>
         <w:t>:</w:t>
@@ -605,6 +2921,10 @@
         <w:pStyle w:val="ListParagraph"/>
       </w:pPr>
       <w:r>
+        <w:rPr>
+          <w:noProof/>
+          <w:lang w:eastAsia="en-GB"/>
+        </w:rPr>
         <w:drawing>
           <wp:inline distT="0" distB="0" distL="0" distR="0" wp14:anchorId="54D7C957" wp14:editId="46493F3A">
             <wp:extent cx="5731510" cy="2097405"/>
@@ -710,6 +3030,10 @@
         <w:ind w:left="1440"/>
       </w:pPr>
       <w:r>
+        <w:rPr>
+          <w:noProof/>
+          <w:lang w:eastAsia="en-GB"/>
+        </w:rPr>
         <w:drawing>
           <wp:inline distT="0" distB="0" distL="0" distR="0" wp14:anchorId="05826E17" wp14:editId="23D579C2">
             <wp:extent cx="2340864" cy="2953002"/>
